--- a/SSADM.docx
+++ b/SSADM.docx
@@ -1,6 +1,6 @@
 
 <file path=word/document.xml><?xml version="1.0" encoding="utf-8"?>
-<w:document xmlns:ve="http://schemas.openxmlformats.org/markup-compatibility/2006" xmlns:o="urn:schemas-microsoft-com:office:office" xmlns:r="http://schemas.openxmlformats.org/officeDocument/2006/relationships" xmlns:m="http://schemas.openxmlformats.org/officeDocument/2006/math" xmlns:v="urn:schemas-microsoft-com:vml" xmlns:wp="http://schemas.openxmlformats.org/drawingml/2006/wordprocessingDrawing" xmlns:w10="urn:schemas-microsoft-com:office:word" xmlns:w="http://schemas.openxmlformats.org/wordprocessingml/2006/main" xmlns:wne="http://schemas.microsoft.com/office/word/2006/wordml">
+<w:document xmlns:wpc="http://schemas.microsoft.com/office/word/2010/wordprocessingCanvas" xmlns:cx="http://schemas.microsoft.com/office/drawing/2014/chartex" xmlns:cx1="http://schemas.microsoft.com/office/drawing/2015/9/8/chartex" xmlns:mc="http://schemas.openxmlformats.org/markup-compatibility/2006" xmlns:o="urn:schemas-microsoft-com:office:office" xmlns:r="http://schemas.openxmlformats.org/officeDocument/2006/relationships" xmlns:m="http://schemas.openxmlformats.org/officeDocument/2006/math" xmlns:v="urn:schemas-microsoft-com:vml" xmlns:wp14="http://schemas.microsoft.com/office/word/2010/wordprocessingDrawing" xmlns:wp="http://schemas.openxmlformats.org/drawingml/2006/wordprocessingDrawing" xmlns:w10="urn:schemas-microsoft-com:office:word" xmlns:w="http://schemas.openxmlformats.org/wordprocessingml/2006/main" xmlns:w14="http://schemas.microsoft.com/office/word/2010/wordml" xmlns:w15="http://schemas.microsoft.com/office/word/2012/wordml" xmlns:w16se="http://schemas.microsoft.com/office/word/2015/wordml/symex" xmlns:wpg="http://schemas.microsoft.com/office/word/2010/wordprocessingGroup" xmlns:wpi="http://schemas.microsoft.com/office/word/2010/wordprocessingInk" xmlns:wne="http://schemas.microsoft.com/office/word/2006/wordml" xmlns:wps="http://schemas.microsoft.com/office/word/2010/wordprocessingShape" mc:Ignorable="w14 w15 w16se wp14">
   <w:body>
     <w:p>
       <w:pPr>
@@ -3157,6 +3157,8 @@
         </w:rPr>
         <w:t>EK-diagram:</w:t>
       </w:r>
+      <w:bookmarkStart w:id="0" w:name="_GoBack"/>
+      <w:bookmarkEnd w:id="0"/>
     </w:p>
     <w:p>
       <w:pPr>
@@ -3175,8 +3177,8 @@
         <w:drawing>
           <wp:inline distT="0" distB="0" distL="0" distR="0">
             <wp:extent cx="6645910" cy="3133725"/>
-            <wp:effectExtent l="19050" t="0" r="2540" b="0"/>
-            <wp:docPr id="10" name="Kép 9" descr="EKdiagram.png"/>
+            <wp:effectExtent l="0" t="0" r="0" b="0"/>
+            <wp:docPr id="11" name="Kép 11"/>
             <wp:cNvGraphicFramePr>
               <a:graphicFrameLocks xmlns:a="http://schemas.openxmlformats.org/drawingml/2006/main" noChangeAspect="1"/>
             </wp:cNvGraphicFramePr>
@@ -3184,11 +3186,17 @@
               <a:graphicData uri="http://schemas.openxmlformats.org/drawingml/2006/picture">
                 <pic:pic xmlns:pic="http://schemas.openxmlformats.org/drawingml/2006/picture">
                   <pic:nvPicPr>
-                    <pic:cNvPr id="0" name="EKdiagram.png"/>
+                    <pic:cNvPr id="11" name="EKdiagram.png"/>
                     <pic:cNvPicPr/>
                   </pic:nvPicPr>
                   <pic:blipFill>
-                    <a:blip r:embed="rId14" cstate="print"/>
+                    <a:blip r:embed="rId14" cstate="print">
+                      <a:extLst>
+                        <a:ext uri="{28A0092B-C50C-407E-A947-70E740481C1C}">
+                          <a14:useLocalDpi xmlns:a14="http://schemas.microsoft.com/office/drawing/2010/main" val="0"/>
+                        </a:ext>
+                      </a:extLst>
+                    </a:blip>
                     <a:stretch>
                       <a:fillRect/>
                     </a:stretch>
@@ -3303,7 +3311,6 @@
         </w:rPr>
         <w:t>Kedvezmény (</w:t>
       </w:r>
-      <w:proofErr w:type="spellStart"/>
       <w:r>
         <w:rPr>
           <w:rFonts w:ascii="Times New Roman" w:eastAsia="Times New Roman" w:hAnsi="Times New Roman" w:cs="Times New Roman"/>
@@ -3312,7 +3319,6 @@
         </w:rPr>
         <w:t>k-azonosító</w:t>
       </w:r>
-      <w:proofErr w:type="spellEnd"/>
       <w:r>
         <w:rPr>
           <w:rFonts w:ascii="Times New Roman" w:eastAsia="Times New Roman" w:hAnsi="Times New Roman" w:cs="Times New Roman"/>
@@ -3397,7 +3403,6 @@
         </w:rPr>
         <w:t xml:space="preserve">, </w:t>
       </w:r>
-      <w:proofErr w:type="spellStart"/>
       <w:r>
         <w:rPr>
           <w:rFonts w:ascii="Times New Roman" w:eastAsia="Times New Roman" w:hAnsi="Times New Roman" w:cs="Times New Roman"/>
@@ -3406,7 +3411,6 @@
         </w:rPr>
         <w:t>k-azonosító</w:t>
       </w:r>
-      <w:proofErr w:type="spellEnd"/>
       <w:r>
         <w:rPr>
           <w:rFonts w:ascii="Times New Roman" w:eastAsia="Times New Roman" w:hAnsi="Times New Roman" w:cs="Times New Roman"/>
@@ -3482,9 +3486,17 @@
           <w:i/>
           <w:lang w:val="hu-HU"/>
         </w:rPr>
-        <w:t>cs-azonosító</w:t>
+        <w:t>cs</w:t>
       </w:r>
       <w:proofErr w:type="spellEnd"/>
+      <w:r>
+        <w:rPr>
+          <w:rFonts w:ascii="Times New Roman" w:eastAsia="Times New Roman" w:hAnsi="Times New Roman" w:cs="Times New Roman"/>
+          <w:i/>
+          <w:lang w:val="hu-HU"/>
+        </w:rPr>
+        <w:t>-azonosító</w:t>
+      </w:r>
       <w:r>
         <w:rPr>
           <w:rFonts w:ascii="Times New Roman" w:eastAsia="Times New Roman" w:hAnsi="Times New Roman" w:cs="Times New Roman"/>
@@ -3536,23 +3548,7 @@
           <w:rFonts w:ascii="Times New Roman" w:eastAsia="Times New Roman" w:hAnsi="Times New Roman" w:cs="Times New Roman"/>
           <w:lang w:val="hu-HU"/>
         </w:rPr>
-        <w:t xml:space="preserve">, </w:t>
-      </w:r>
-      <w:proofErr w:type="spellStart"/>
-      <w:r>
-        <w:rPr>
-          <w:rFonts w:ascii="Times New Roman" w:eastAsia="Times New Roman" w:hAnsi="Times New Roman" w:cs="Times New Roman"/>
-          <w:lang w:val="hu-HU"/>
-        </w:rPr>
-        <w:t>elsőosztályú</w:t>
-      </w:r>
-      <w:proofErr w:type="spellEnd"/>
-      <w:r>
-        <w:rPr>
-          <w:rFonts w:ascii="Times New Roman" w:eastAsia="Times New Roman" w:hAnsi="Times New Roman" w:cs="Times New Roman"/>
-          <w:lang w:val="hu-HU"/>
-        </w:rPr>
-        <w:t xml:space="preserve"> helyek, másodosztályú helyek)</w:t>
+        <w:t>, elsőosztályú helyek, másodosztályú helyek)</w:t>
       </w:r>
     </w:p>
     <w:p>
@@ -3577,9 +3573,17 @@
           <w:u w:val="single"/>
           <w:lang w:val="hu-HU"/>
         </w:rPr>
-        <w:t>cs-azonosító</w:t>
+        <w:t>cs</w:t>
       </w:r>
       <w:proofErr w:type="spellEnd"/>
+      <w:r>
+        <w:rPr>
+          <w:rFonts w:ascii="Times New Roman" w:eastAsia="Times New Roman" w:hAnsi="Times New Roman" w:cs="Times New Roman"/>
+          <w:u w:val="single"/>
+          <w:lang w:val="hu-HU"/>
+        </w:rPr>
+        <w:t>-azonosító</w:t>
+      </w:r>
       <w:r>
         <w:rPr>
           <w:rFonts w:ascii="Times New Roman" w:eastAsia="Times New Roman" w:hAnsi="Times New Roman" w:cs="Times New Roman"/>
@@ -3593,43 +3597,23 @@
           <w:i/>
           <w:lang w:val="hu-HU"/>
         </w:rPr>
-        <w:t xml:space="preserve">első </w:t>
-      </w:r>
-      <w:proofErr w:type="spellStart"/>
+        <w:t>első á-azonosító</w:t>
+      </w:r>
+      <w:r>
+        <w:rPr>
+          <w:rFonts w:ascii="Times New Roman" w:eastAsia="Times New Roman" w:hAnsi="Times New Roman" w:cs="Times New Roman"/>
+          <w:lang w:val="hu-HU"/>
+        </w:rPr>
+        <w:t xml:space="preserve">. </w:t>
+      </w:r>
       <w:r>
         <w:rPr>
           <w:rFonts w:ascii="Times New Roman" w:eastAsia="Times New Roman" w:hAnsi="Times New Roman" w:cs="Times New Roman"/>
           <w:i/>
           <w:lang w:val="hu-HU"/>
         </w:rPr>
-        <w:t>á-azonosító</w:t>
-      </w:r>
-      <w:proofErr w:type="spellEnd"/>
-      <w:r>
-        <w:rPr>
-          <w:rFonts w:ascii="Times New Roman" w:eastAsia="Times New Roman" w:hAnsi="Times New Roman" w:cs="Times New Roman"/>
-          <w:lang w:val="hu-HU"/>
-        </w:rPr>
-        <w:t xml:space="preserve">. </w:t>
-      </w:r>
-      <w:r>
-        <w:rPr>
-          <w:rFonts w:ascii="Times New Roman" w:eastAsia="Times New Roman" w:hAnsi="Times New Roman" w:cs="Times New Roman"/>
-          <w:i/>
-          <w:lang w:val="hu-HU"/>
-        </w:rPr>
-        <w:t xml:space="preserve">második </w:t>
-      </w:r>
-      <w:proofErr w:type="spellStart"/>
-      <w:r>
-        <w:rPr>
-          <w:rFonts w:ascii="Times New Roman" w:eastAsia="Times New Roman" w:hAnsi="Times New Roman" w:cs="Times New Roman"/>
-          <w:i/>
-          <w:lang w:val="hu-HU"/>
-        </w:rPr>
-        <w:t>á-azonosító</w:t>
-      </w:r>
-      <w:proofErr w:type="spellEnd"/>
+        <w:t>második á-azonosító</w:t>
+      </w:r>
       <w:r>
         <w:rPr>
           <w:rFonts w:ascii="Times New Roman" w:eastAsia="Times New Roman" w:hAnsi="Times New Roman" w:cs="Times New Roman"/>
@@ -3668,7 +3652,6 @@
         </w:rPr>
         <w:t>Állomás (</w:t>
       </w:r>
-      <w:proofErr w:type="spellStart"/>
       <w:r>
         <w:rPr>
           <w:rFonts w:ascii="Times New Roman" w:eastAsia="Times New Roman" w:hAnsi="Times New Roman" w:cs="Times New Roman"/>
@@ -3677,7 +3660,6 @@
         </w:rPr>
         <w:t>á-azonosító</w:t>
       </w:r>
-      <w:proofErr w:type="spellEnd"/>
       <w:r>
         <w:rPr>
           <w:rFonts w:ascii="Times New Roman" w:eastAsia="Times New Roman" w:hAnsi="Times New Roman" w:cs="Times New Roman"/>
@@ -3739,9 +3721,17 @@
           <w:u w:val="single"/>
           <w:lang w:val="hu-HU"/>
         </w:rPr>
-        <w:t>sz-azonosító</w:t>
+        <w:t>sz</w:t>
       </w:r>
       <w:proofErr w:type="spellEnd"/>
+      <w:r>
+        <w:rPr>
+          <w:rFonts w:ascii="Times New Roman" w:eastAsia="Times New Roman" w:hAnsi="Times New Roman" w:cs="Times New Roman"/>
+          <w:u w:val="single"/>
+          <w:lang w:val="hu-HU"/>
+        </w:rPr>
+        <w:t>-azonosító</w:t>
+      </w:r>
       <w:r>
         <w:rPr>
           <w:rFonts w:ascii="Times New Roman" w:eastAsia="Times New Roman" w:hAnsi="Times New Roman" w:cs="Times New Roman"/>
@@ -3975,7 +3965,7 @@
         <w:tblStyle w:val="Rcsostblzat"/>
         <w:tblW w:w="0" w:type="auto"/>
         <w:jc w:val="center"/>
-        <w:tblLook w:val="04A0"/>
+        <w:tblLook w:val="04A0" w:firstRow="1" w:lastRow="0" w:firstColumn="1" w:lastColumn="0" w:noHBand="0" w:noVBand="1"/>
       </w:tblPr>
       <w:tblGrid>
         <w:gridCol w:w="2273"/>
@@ -4451,7 +4441,7 @@
         <w:tblStyle w:val="Rcsostblzat"/>
         <w:tblW w:w="0" w:type="auto"/>
         <w:jc w:val="center"/>
-        <w:tblLook w:val="04A0"/>
+        <w:tblLook w:val="04A0" w:firstRow="1" w:lastRow="0" w:firstColumn="1" w:lastColumn="0" w:noHBand="0" w:noVBand="1"/>
       </w:tblPr>
       <w:tblGrid>
         <w:gridCol w:w="2273"/>
@@ -4556,7 +4546,6 @@
                 <w:lang w:val="hu-HU"/>
               </w:rPr>
             </w:pPr>
-            <w:proofErr w:type="spellStart"/>
             <w:r>
               <w:rPr>
                 <w:rFonts w:ascii="Times New Roman" w:eastAsia="Times New Roman" w:hAnsi="Times New Roman" w:cs="Times New Roman"/>
@@ -4564,7 +4553,6 @@
               </w:rPr>
               <w:t>k-azonosító</w:t>
             </w:r>
-            <w:proofErr w:type="spellEnd"/>
           </w:p>
         </w:tc>
         <w:tc>
@@ -4783,7 +4771,7 @@
         <w:tblStyle w:val="Rcsostblzat"/>
         <w:tblW w:w="0" w:type="auto"/>
         <w:jc w:val="center"/>
-        <w:tblLook w:val="04A0"/>
+        <w:tblLook w:val="04A0" w:firstRow="1" w:lastRow="0" w:firstColumn="1" w:lastColumn="0" w:noHBand="0" w:noVBand="1"/>
       </w:tblPr>
       <w:tblGrid>
         <w:gridCol w:w="2273"/>
@@ -5181,7 +5169,7 @@
         <w:tblStyle w:val="Rcsostblzat"/>
         <w:tblW w:w="0" w:type="auto"/>
         <w:jc w:val="center"/>
-        <w:tblLook w:val="04A0"/>
+        <w:tblLook w:val="04A0" w:firstRow="1" w:lastRow="0" w:firstColumn="1" w:lastColumn="0" w:noHBand="0" w:noVBand="1"/>
       </w:tblPr>
       <w:tblGrid>
         <w:gridCol w:w="2273"/>
@@ -5502,7 +5490,6 @@
                 <w:lang w:val="hu-HU"/>
               </w:rPr>
             </w:pPr>
-            <w:proofErr w:type="spellStart"/>
             <w:r>
               <w:rPr>
                 <w:rFonts w:ascii="Times New Roman" w:eastAsia="Times New Roman" w:hAnsi="Times New Roman" w:cs="Times New Roman"/>
@@ -5510,7 +5497,6 @@
               </w:rPr>
               <w:t>k-azonosító</w:t>
             </w:r>
-            <w:proofErr w:type="spellEnd"/>
           </w:p>
         </w:tc>
         <w:tc>
@@ -5735,7 +5721,7 @@
         <w:tblStyle w:val="Rcsostblzat"/>
         <w:tblW w:w="0" w:type="auto"/>
         <w:jc w:val="center"/>
-        <w:tblLook w:val="04A0"/>
+        <w:tblLook w:val="04A0" w:firstRow="1" w:lastRow="0" w:firstColumn="1" w:lastColumn="0" w:noHBand="0" w:noVBand="1"/>
       </w:tblPr>
       <w:tblGrid>
         <w:gridCol w:w="2273"/>
@@ -5984,9 +5970,16 @@
                 <w:rFonts w:ascii="Times New Roman" w:eastAsia="Times New Roman" w:hAnsi="Times New Roman" w:cs="Times New Roman"/>
                 <w:lang w:val="hu-HU"/>
               </w:rPr>
-              <w:t>cs-azonosító</w:t>
+              <w:t>cs</w:t>
             </w:r>
             <w:proofErr w:type="spellEnd"/>
+            <w:r>
+              <w:rPr>
+                <w:rFonts w:ascii="Times New Roman" w:eastAsia="Times New Roman" w:hAnsi="Times New Roman" w:cs="Times New Roman"/>
+                <w:lang w:val="hu-HU"/>
+              </w:rPr>
+              <w:t>-azonosító</w:t>
+            </w:r>
           </w:p>
         </w:tc>
         <w:tc>
@@ -6126,7 +6119,7 @@
         <w:tblStyle w:val="Rcsostblzat"/>
         <w:tblW w:w="0" w:type="auto"/>
         <w:jc w:val="center"/>
-        <w:tblLook w:val="04A0"/>
+        <w:tblLook w:val="04A0" w:firstRow="1" w:lastRow="0" w:firstColumn="1" w:lastColumn="0" w:noHBand="0" w:noVBand="1"/>
       </w:tblPr>
       <w:tblGrid>
         <w:gridCol w:w="2273"/>
@@ -6300,21 +6293,12 @@
                 <w:lang w:val="hu-HU"/>
               </w:rPr>
             </w:pPr>
-            <w:proofErr w:type="spellStart"/>
-            <w:r>
-              <w:rPr>
-                <w:rFonts w:ascii="Times New Roman" w:eastAsia="Times New Roman" w:hAnsi="Times New Roman" w:cs="Times New Roman"/>
-                <w:lang w:val="hu-HU"/>
-              </w:rPr>
-              <w:t>elsőosztályú</w:t>
-            </w:r>
-            <w:proofErr w:type="spellEnd"/>
-            <w:r>
-              <w:rPr>
-                <w:rFonts w:ascii="Times New Roman" w:eastAsia="Times New Roman" w:hAnsi="Times New Roman" w:cs="Times New Roman"/>
-                <w:lang w:val="hu-HU"/>
-              </w:rPr>
-              <w:t xml:space="preserve"> helyek</w:t>
+            <w:r>
+              <w:rPr>
+                <w:rFonts w:ascii="Times New Roman" w:eastAsia="Times New Roman" w:hAnsi="Times New Roman" w:cs="Times New Roman"/>
+                <w:lang w:val="hu-HU"/>
+              </w:rPr>
+              <w:t>elsőosztályú helyek</w:t>
             </w:r>
           </w:p>
         </w:tc>
@@ -6356,23 +6340,7 @@
                 <w:rFonts w:ascii="Times New Roman" w:eastAsia="Times New Roman" w:hAnsi="Times New Roman" w:cs="Times New Roman"/>
                 <w:lang w:val="hu-HU"/>
               </w:rPr>
-              <w:t xml:space="preserve">Az </w:t>
-            </w:r>
-            <w:proofErr w:type="spellStart"/>
-            <w:r>
-              <w:rPr>
-                <w:rFonts w:ascii="Times New Roman" w:eastAsia="Times New Roman" w:hAnsi="Times New Roman" w:cs="Times New Roman"/>
-                <w:lang w:val="hu-HU"/>
-              </w:rPr>
-              <w:t>elsőosztályú</w:t>
-            </w:r>
-            <w:proofErr w:type="spellEnd"/>
-            <w:r>
-              <w:rPr>
-                <w:rFonts w:ascii="Times New Roman" w:eastAsia="Times New Roman" w:hAnsi="Times New Roman" w:cs="Times New Roman"/>
-                <w:lang w:val="hu-HU"/>
-              </w:rPr>
-              <w:t xml:space="preserve"> férőhelyek száma</w:t>
+              <w:t>Az elsőosztályú férőhelyek száma</w:t>
             </w:r>
           </w:p>
         </w:tc>
@@ -6509,7 +6477,7 @@
         <w:tblStyle w:val="Rcsostblzat"/>
         <w:tblW w:w="0" w:type="auto"/>
         <w:jc w:val="center"/>
-        <w:tblLook w:val="04A0"/>
+        <w:tblLook w:val="04A0" w:firstRow="1" w:lastRow="0" w:firstColumn="1" w:lastColumn="0" w:noHBand="0" w:noVBand="1"/>
       </w:tblPr>
       <w:tblGrid>
         <w:gridCol w:w="2273"/>
@@ -6620,9 +6588,16 @@
                 <w:rFonts w:ascii="Times New Roman" w:eastAsia="Times New Roman" w:hAnsi="Times New Roman" w:cs="Times New Roman"/>
                 <w:lang w:val="hu-HU"/>
               </w:rPr>
-              <w:t>cs-azonosító</w:t>
+              <w:t>cs</w:t>
             </w:r>
             <w:proofErr w:type="spellEnd"/>
+            <w:r>
+              <w:rPr>
+                <w:rFonts w:ascii="Times New Roman" w:eastAsia="Times New Roman" w:hAnsi="Times New Roman" w:cs="Times New Roman"/>
+                <w:lang w:val="hu-HU"/>
+              </w:rPr>
+              <w:t>-azonosító</w:t>
+            </w:r>
           </w:p>
         </w:tc>
         <w:tc>
@@ -6801,17 +6776,8 @@
                 <w:rFonts w:ascii="Times New Roman" w:eastAsia="Times New Roman" w:hAnsi="Times New Roman" w:cs="Times New Roman"/>
                 <w:lang w:val="hu-HU"/>
               </w:rPr>
-              <w:t xml:space="preserve">A két állomás közötti útszakasz hossza </w:t>
-            </w:r>
-            <w:proofErr w:type="spellStart"/>
-            <w:r>
-              <w:rPr>
-                <w:rFonts w:ascii="Times New Roman" w:eastAsia="Times New Roman" w:hAnsi="Times New Roman" w:cs="Times New Roman"/>
-                <w:lang w:val="hu-HU"/>
-              </w:rPr>
-              <w:t>kilóméterben</w:t>
-            </w:r>
-            <w:proofErr w:type="spellEnd"/>
+              <w:t>A két állomás közötti útszakasz hossza kilóméterben</w:t>
+            </w:r>
           </w:p>
         </w:tc>
       </w:tr>
@@ -6837,17 +6803,8 @@
                 <w:rFonts w:ascii="Times New Roman" w:eastAsia="Times New Roman" w:hAnsi="Times New Roman" w:cs="Times New Roman"/>
                 <w:lang w:val="hu-HU"/>
               </w:rPr>
-              <w:t xml:space="preserve">első </w:t>
-            </w:r>
-            <w:proofErr w:type="spellStart"/>
-            <w:r>
-              <w:rPr>
-                <w:rFonts w:ascii="Times New Roman" w:eastAsia="Times New Roman" w:hAnsi="Times New Roman" w:cs="Times New Roman"/>
-                <w:lang w:val="hu-HU"/>
-              </w:rPr>
-              <w:t>á-azonosító</w:t>
-            </w:r>
-            <w:proofErr w:type="spellEnd"/>
+              <w:t>első á-azonosító</w:t>
+            </w:r>
           </w:p>
         </w:tc>
         <w:tc>
@@ -6915,17 +6872,8 @@
                 <w:rFonts w:ascii="Times New Roman" w:eastAsia="Times New Roman" w:hAnsi="Times New Roman" w:cs="Times New Roman"/>
                 <w:lang w:val="hu-HU"/>
               </w:rPr>
-              <w:t xml:space="preserve">második </w:t>
-            </w:r>
-            <w:proofErr w:type="spellStart"/>
-            <w:r>
-              <w:rPr>
-                <w:rFonts w:ascii="Times New Roman" w:eastAsia="Times New Roman" w:hAnsi="Times New Roman" w:cs="Times New Roman"/>
-                <w:lang w:val="hu-HU"/>
-              </w:rPr>
-              <w:t>á-azonosító</w:t>
-            </w:r>
-            <w:proofErr w:type="spellEnd"/>
+              <w:t>második á-azonosító</w:t>
+            </w:r>
           </w:p>
         </w:tc>
         <w:tc>
@@ -7068,7 +7016,7 @@
         <w:tblStyle w:val="Rcsostblzat"/>
         <w:tblW w:w="0" w:type="auto"/>
         <w:jc w:val="center"/>
-        <w:tblLook w:val="04A0"/>
+        <w:tblLook w:val="04A0" w:firstRow="1" w:lastRow="0" w:firstColumn="1" w:lastColumn="0" w:noHBand="0" w:noVBand="1"/>
       </w:tblPr>
       <w:tblGrid>
         <w:gridCol w:w="2273"/>
@@ -7173,7 +7121,6 @@
                 <w:lang w:val="hu-HU"/>
               </w:rPr>
             </w:pPr>
-            <w:proofErr w:type="spellStart"/>
             <w:r>
               <w:rPr>
                 <w:rFonts w:ascii="Times New Roman" w:eastAsia="Times New Roman" w:hAnsi="Times New Roman" w:cs="Times New Roman"/>
@@ -7181,7 +7128,6 @@
               </w:rPr>
               <w:t>á-azonosító</w:t>
             </w:r>
-            <w:proofErr w:type="spellEnd"/>
           </w:p>
         </w:tc>
         <w:tc>
@@ -7411,7 +7357,7 @@
         <w:tblStyle w:val="Rcsostblzat"/>
         <w:tblW w:w="0" w:type="auto"/>
         <w:jc w:val="center"/>
-        <w:tblLook w:val="04A0"/>
+        <w:tblLook w:val="04A0" w:firstRow="1" w:lastRow="0" w:firstColumn="1" w:lastColumn="0" w:noHBand="0" w:noVBand="1"/>
       </w:tblPr>
       <w:tblGrid>
         <w:gridCol w:w="2273"/>
@@ -7818,7 +7764,7 @@
         <w:tblStyle w:val="Rcsostblzat"/>
         <w:tblW w:w="0" w:type="auto"/>
         <w:jc w:val="center"/>
-        <w:tblLook w:val="04A0"/>
+        <w:tblLook w:val="04A0" w:firstRow="1" w:lastRow="0" w:firstColumn="1" w:lastColumn="0" w:noHBand="0" w:noVBand="1"/>
       </w:tblPr>
       <w:tblGrid>
         <w:gridCol w:w="2273"/>
@@ -7929,9 +7875,16 @@
                 <w:rFonts w:ascii="Times New Roman" w:eastAsia="Times New Roman" w:hAnsi="Times New Roman" w:cs="Times New Roman"/>
                 <w:lang w:val="hu-HU"/>
               </w:rPr>
-              <w:t>sz-azonosító</w:t>
+              <w:t>sz</w:t>
             </w:r>
             <w:proofErr w:type="spellEnd"/>
+            <w:r>
+              <w:rPr>
+                <w:rFonts w:ascii="Times New Roman" w:eastAsia="Times New Roman" w:hAnsi="Times New Roman" w:cs="Times New Roman"/>
+                <w:lang w:val="hu-HU"/>
+              </w:rPr>
+              <w:t>-azonosító</w:t>
+            </w:r>
           </w:p>
         </w:tc>
         <w:tc>
@@ -8209,7 +8162,7 @@
         <w:tblStyle w:val="Rcsostblzat"/>
         <w:tblW w:w="0" w:type="auto"/>
         <w:jc w:val="center"/>
-        <w:tblLook w:val="04A0"/>
+        <w:tblLook w:val="04A0" w:firstRow="1" w:lastRow="0" w:firstColumn="1" w:lastColumn="0" w:noHBand="0" w:noVBand="1"/>
       </w:tblPr>
       <w:tblGrid>
         <w:gridCol w:w="2273"/>
@@ -8676,7 +8629,7 @@
         <w:tblOverlap w:val="never"/>
         <w:tblW w:w="9529" w:type="dxa"/>
         <w:tblLayout w:type="fixed"/>
-        <w:tblLook w:val="04A0"/>
+        <w:tblLook w:val="04A0" w:firstRow="1" w:lastRow="0" w:firstColumn="1" w:lastColumn="0" w:noHBand="0" w:noVBand="1"/>
       </w:tblPr>
       <w:tblGrid>
         <w:gridCol w:w="1417"/>
@@ -10411,7 +10364,7 @@
           <w:left w:w="70" w:type="dxa"/>
           <w:right w:w="70" w:type="dxa"/>
         </w:tblCellMar>
-        <w:tblLook w:val="04A0"/>
+        <w:tblLook w:val="04A0" w:firstRow="1" w:lastRow="0" w:firstColumn="1" w:lastColumn="0" w:noHBand="0" w:noVBand="1"/>
       </w:tblPr>
       <w:tblGrid>
         <w:gridCol w:w="1555"/>
@@ -10452,7 +10405,6 @@
           </w:tcPr>
           <w:p>
             <w:pPr>
-              <w:jc w:val="center"/>
               <w:rPr>
                 <w:rFonts w:ascii="Times New Roman" w:eastAsia="Times New Roman" w:hAnsi="Times New Roman" w:cs="Times New Roman"/>
                 <w:b/>
@@ -10475,7 +10427,6 @@
           <w:p>
             <w:pPr>
               <w:ind w:left="113" w:right="113"/>
-              <w:jc w:val="center"/>
               <w:rPr>
                 <w:rFonts w:ascii="Times New Roman" w:eastAsia="Times New Roman" w:hAnsi="Times New Roman" w:cs="Times New Roman"/>
                 <w:b/>
@@ -10503,7 +10454,6 @@
           </w:tcPr>
           <w:p>
             <w:pPr>
-              <w:jc w:val="center"/>
               <w:rPr>
                 <w:rFonts w:ascii="Times New Roman" w:eastAsia="Times New Roman" w:hAnsi="Times New Roman" w:cs="Times New Roman"/>
                 <w:b/>
@@ -10544,7 +10494,6 @@
           </w:tcPr>
           <w:p>
             <w:pPr>
-              <w:jc w:val="center"/>
               <w:rPr>
                 <w:rFonts w:ascii="Times New Roman" w:eastAsia="Times New Roman" w:hAnsi="Times New Roman" w:cs="Times New Roman"/>
                 <w:b/>
@@ -10585,7 +10534,6 @@
           </w:tcPr>
           <w:p>
             <w:pPr>
-              <w:jc w:val="center"/>
               <w:rPr>
                 <w:rFonts w:ascii="Times New Roman" w:eastAsia="Times New Roman" w:hAnsi="Times New Roman" w:cs="Times New Roman"/>
                 <w:b/>
@@ -10626,7 +10574,6 @@
           </w:tcPr>
           <w:p>
             <w:pPr>
-              <w:jc w:val="center"/>
               <w:rPr>
                 <w:rFonts w:ascii="Times New Roman" w:eastAsia="Times New Roman" w:hAnsi="Times New Roman" w:cs="Times New Roman"/>
                 <w:b/>
@@ -10663,7 +10610,6 @@
           </w:tcPr>
           <w:p>
             <w:pPr>
-              <w:jc w:val="center"/>
               <w:rPr>
                 <w:rFonts w:ascii="Times New Roman" w:eastAsia="Times New Roman" w:hAnsi="Times New Roman" w:cs="Times New Roman"/>
                 <w:b/>
@@ -10737,7 +10683,6 @@
           </w:tcPr>
           <w:p>
             <w:pPr>
-              <w:jc w:val="center"/>
               <w:rPr>
                 <w:rFonts w:ascii="Times New Roman" w:eastAsia="Times New Roman" w:hAnsi="Times New Roman" w:cs="Times New Roman"/>
                 <w:b/>
@@ -16032,7 +15977,6 @@
           <w:lang w:val="hu-HU"/>
         </w:rPr>
       </w:pPr>
-      <w:proofErr w:type="spellStart"/>
       <w:r>
         <w:rPr>
           <w:rFonts w:ascii="Times New Roman" w:hAnsi="Times New Roman" w:cs="Times New Roman"/>
@@ -16048,7 +15992,6 @@
         </w:rPr>
         <w:t>meghatározás</w:t>
       </w:r>
-      <w:proofErr w:type="spellEnd"/>
       <w:r>
         <w:rPr>
           <w:rFonts w:ascii="Times New Roman" w:hAnsi="Times New Roman" w:cs="Times New Roman"/>
@@ -16090,7 +16033,7 @@
       <w:tblPr>
         <w:tblStyle w:val="Rcsostblzat"/>
         <w:tblW w:w="0" w:type="auto"/>
-        <w:tblLook w:val="04A0"/>
+        <w:tblLook w:val="04A0" w:firstRow="1" w:lastRow="0" w:firstColumn="1" w:lastColumn="0" w:noHBand="0" w:noVBand="1"/>
       </w:tblPr>
       <w:tblGrid>
         <w:gridCol w:w="4531"/>
@@ -16663,8 +16606,6 @@
               </w:rPr>
               <w:t>Járatok, állomások, vonatok, idő</w:t>
             </w:r>
-            <w:bookmarkStart w:id="0" w:name="_GoBack"/>
-            <w:bookmarkEnd w:id="0"/>
           </w:p>
         </w:tc>
       </w:tr>
@@ -16737,7 +16678,7 @@
       <w:tblPr>
         <w:tblStyle w:val="Rcsostblzat"/>
         <w:tblW w:w="0" w:type="auto"/>
-        <w:tblLook w:val="04A0"/>
+        <w:tblLook w:val="04A0" w:firstRow="1" w:lastRow="0" w:firstColumn="1" w:lastColumn="0" w:noHBand="0" w:noVBand="1"/>
       </w:tblPr>
       <w:tblGrid>
         <w:gridCol w:w="4531"/>
@@ -17382,7 +17323,7 @@
       <w:tblPr>
         <w:tblStyle w:val="Rcsostblzat"/>
         <w:tblW w:w="0" w:type="auto"/>
-        <w:tblLook w:val="04A0"/>
+        <w:tblLook w:val="04A0" w:firstRow="1" w:lastRow="0" w:firstColumn="1" w:lastColumn="0" w:noHBand="0" w:noVBand="1"/>
       </w:tblPr>
       <w:tblGrid>
         <w:gridCol w:w="4531"/>
@@ -18028,7 +17969,7 @@
       <w:tblPr>
         <w:tblStyle w:val="Rcsostblzat"/>
         <w:tblW w:w="0" w:type="auto"/>
-        <w:tblLook w:val="04A0"/>
+        <w:tblLook w:val="04A0" w:firstRow="1" w:lastRow="0" w:firstColumn="1" w:lastColumn="0" w:noHBand="0" w:noVBand="1"/>
       </w:tblPr>
       <w:tblGrid>
         <w:gridCol w:w="4531"/>
@@ -18732,7 +18673,7 @@
       <w:tblPr>
         <w:tblStyle w:val="Rcsostblzat"/>
         <w:tblW w:w="0" w:type="auto"/>
-        <w:tblLook w:val="04A0"/>
+        <w:tblLook w:val="04A0" w:firstRow="1" w:lastRow="0" w:firstColumn="1" w:lastColumn="0" w:noHBand="0" w:noVBand="1"/>
       </w:tblPr>
       <w:tblGrid>
         <w:gridCol w:w="4531"/>
@@ -19401,7 +19342,7 @@
       <w:tblPr>
         <w:tblStyle w:val="Rcsostblzat"/>
         <w:tblW w:w="0" w:type="auto"/>
-        <w:tblLook w:val="04A0"/>
+        <w:tblLook w:val="04A0" w:firstRow="1" w:lastRow="0" w:firstColumn="1" w:lastColumn="0" w:noHBand="0" w:noVBand="1"/>
       </w:tblPr>
       <w:tblGrid>
         <w:gridCol w:w="4531"/>
@@ -20047,7 +19988,7 @@
       <w:tblPr>
         <w:tblStyle w:val="Rcsostblzat"/>
         <w:tblW w:w="0" w:type="auto"/>
-        <w:tblLook w:val="04A0"/>
+        <w:tblLook w:val="04A0" w:firstRow="1" w:lastRow="0" w:firstColumn="1" w:lastColumn="0" w:noHBand="0" w:noVBand="1"/>
       </w:tblPr>
       <w:tblGrid>
         <w:gridCol w:w="4531"/>
@@ -20683,7 +20624,7 @@
       <w:tblPr>
         <w:tblStyle w:val="Rcsostblzat"/>
         <w:tblW w:w="0" w:type="auto"/>
-        <w:tblLook w:val="04A0"/>
+        <w:tblLook w:val="04A0" w:firstRow="1" w:lastRow="0" w:firstColumn="1" w:lastColumn="0" w:noHBand="0" w:noVBand="1"/>
       </w:tblPr>
       <w:tblGrid>
         <w:gridCol w:w="4531"/>
@@ -21329,7 +21270,7 @@
       <w:tblPr>
         <w:tblStyle w:val="Rcsostblzat"/>
         <w:tblW w:w="0" w:type="auto"/>
-        <w:tblLook w:val="04A0"/>
+        <w:tblLook w:val="04A0" w:firstRow="1" w:lastRow="0" w:firstColumn="1" w:lastColumn="0" w:noHBand="0" w:noVBand="1"/>
       </w:tblPr>
       <w:tblGrid>
         <w:gridCol w:w="4531"/>
@@ -21974,7 +21915,7 @@
       <w:tblPr>
         <w:tblStyle w:val="Rcsostblzat"/>
         <w:tblW w:w="0" w:type="auto"/>
-        <w:tblLook w:val="04A0"/>
+        <w:tblLook w:val="04A0" w:firstRow="1" w:lastRow="0" w:firstColumn="1" w:lastColumn="0" w:noHBand="0" w:noVBand="1"/>
       </w:tblPr>
       <w:tblGrid>
         <w:gridCol w:w="4531"/>
@@ -22941,8 +22882,8 @@
 </file>
 
 <file path=word/numbering.xml><?xml version="1.0" encoding="utf-8"?>
-<w:numbering xmlns:ve="http://schemas.openxmlformats.org/markup-compatibility/2006" xmlns:o="urn:schemas-microsoft-com:office:office" xmlns:r="http://schemas.openxmlformats.org/officeDocument/2006/relationships" xmlns:m="http://schemas.openxmlformats.org/officeDocument/2006/math" xmlns:v="urn:schemas-microsoft-com:vml" xmlns:wp="http://schemas.openxmlformats.org/drawingml/2006/wordprocessingDrawing" xmlns:w10="urn:schemas-microsoft-com:office:word" xmlns:w="http://schemas.openxmlformats.org/wordprocessingml/2006/main" xmlns:wne="http://schemas.microsoft.com/office/word/2006/wordml">
-  <w:abstractNum w:abstractNumId="0">
+<w:numbering xmlns:wpc="http://schemas.microsoft.com/office/word/2010/wordprocessingCanvas" xmlns:cx="http://schemas.microsoft.com/office/drawing/2014/chartex" xmlns:cx1="http://schemas.microsoft.com/office/drawing/2015/9/8/chartex" xmlns:mc="http://schemas.openxmlformats.org/markup-compatibility/2006" xmlns:o="urn:schemas-microsoft-com:office:office" xmlns:r="http://schemas.openxmlformats.org/officeDocument/2006/relationships" xmlns:m="http://schemas.openxmlformats.org/officeDocument/2006/math" xmlns:v="urn:schemas-microsoft-com:vml" xmlns:wp14="http://schemas.microsoft.com/office/word/2010/wordprocessingDrawing" xmlns:wp="http://schemas.openxmlformats.org/drawingml/2006/wordprocessingDrawing" xmlns:w10="urn:schemas-microsoft-com:office:word" xmlns:w="http://schemas.openxmlformats.org/wordprocessingml/2006/main" xmlns:w14="http://schemas.microsoft.com/office/word/2010/wordml" xmlns:w15="http://schemas.microsoft.com/office/word/2012/wordml" xmlns:w16se="http://schemas.microsoft.com/office/word/2015/wordml/symex" xmlns:wpg="http://schemas.microsoft.com/office/word/2010/wordprocessingGroup" xmlns:wpi="http://schemas.microsoft.com/office/word/2010/wordprocessingInk" xmlns:wne="http://schemas.microsoft.com/office/word/2006/wordml" xmlns:wps="http://schemas.microsoft.com/office/word/2010/wordprocessingShape" mc:Ignorable="w14 w15 w16se wp14">
+  <w:abstractNum w:abstractNumId="0" w15:restartNumberingAfterBreak="0">
     <w:nsid w:val="0F4500CF"/>
     <w:multiLevelType w:val="hybridMultilevel"/>
     <w:tmpl w:val="62F6DEAA"/>
@@ -23031,7 +22972,7 @@
       </w:pPr>
     </w:lvl>
   </w:abstractNum>
-  <w:abstractNum w:abstractNumId="1">
+  <w:abstractNum w:abstractNumId="1" w15:restartNumberingAfterBreak="0">
     <w:nsid w:val="271F05EF"/>
     <w:multiLevelType w:val="hybridMultilevel"/>
     <w:tmpl w:val="B7E8E332"/>
@@ -23144,7 +23085,7 @@
       </w:rPr>
     </w:lvl>
   </w:abstractNum>
-  <w:abstractNum w:abstractNumId="2">
+  <w:abstractNum w:abstractNumId="2" w15:restartNumberingAfterBreak="0">
     <w:nsid w:val="3FB24BFD"/>
     <w:multiLevelType w:val="hybridMultilevel"/>
     <w:tmpl w:val="303E44CE"/>
@@ -23257,7 +23198,7 @@
       </w:rPr>
     </w:lvl>
   </w:abstractNum>
-  <w:abstractNum w:abstractNumId="3">
+  <w:abstractNum w:abstractNumId="3" w15:restartNumberingAfterBreak="0">
     <w:nsid w:val="501443E8"/>
     <w:multiLevelType w:val="hybridMultilevel"/>
     <w:tmpl w:val="DBC48D44"/>
@@ -23370,7 +23311,7 @@
       </w:rPr>
     </w:lvl>
   </w:abstractNum>
-  <w:abstractNum w:abstractNumId="4">
+  <w:abstractNum w:abstractNumId="4" w15:restartNumberingAfterBreak="0">
     <w:nsid w:val="630167D2"/>
     <w:multiLevelType w:val="hybridMultilevel"/>
     <w:tmpl w:val="6934721E"/>
@@ -23502,7 +23443,7 @@
 </file>
 
 <file path=word/styles.xml><?xml version="1.0" encoding="utf-8"?>
-<w:styles xmlns:r="http://schemas.openxmlformats.org/officeDocument/2006/relationships" xmlns:w="http://schemas.openxmlformats.org/wordprocessingml/2006/main">
+<w:styles xmlns:mc="http://schemas.openxmlformats.org/markup-compatibility/2006" xmlns:r="http://schemas.openxmlformats.org/officeDocument/2006/relationships" xmlns:w="http://schemas.openxmlformats.org/wordprocessingml/2006/main" xmlns:w14="http://schemas.microsoft.com/office/word/2010/wordml" xmlns:w15="http://schemas.microsoft.com/office/word/2012/wordml" xmlns:w16se="http://schemas.microsoft.com/office/word/2015/wordml/symex" mc:Ignorable="w14 w15 w16se">
   <w:docDefaults>
     <w:rPrDefault>
       <w:rPr>
@@ -23519,144 +23460,378 @@
       </w:pPr>
     </w:pPrDefault>
   </w:docDefaults>
-  <w:latentStyles w:defLockedState="0" w:defUIPriority="99" w:defSemiHidden="1" w:defUnhideWhenUsed="1" w:defQFormat="0" w:count="267">
-    <w:lsdException w:name="Normal" w:semiHidden="0" w:uiPriority="0" w:unhideWhenUsed="0" w:qFormat="1"/>
-    <w:lsdException w:name="heading 1" w:semiHidden="0" w:uiPriority="9" w:unhideWhenUsed="0" w:qFormat="1"/>
-    <w:lsdException w:name="heading 2" w:uiPriority="9" w:qFormat="1"/>
-    <w:lsdException w:name="heading 3" w:uiPriority="9" w:qFormat="1"/>
-    <w:lsdException w:name="heading 4" w:uiPriority="9" w:qFormat="1"/>
-    <w:lsdException w:name="heading 5" w:uiPriority="9" w:qFormat="1"/>
-    <w:lsdException w:name="heading 6" w:uiPriority="9" w:qFormat="1"/>
-    <w:lsdException w:name="heading 7" w:uiPriority="9" w:qFormat="1"/>
-    <w:lsdException w:name="heading 8" w:uiPriority="9" w:qFormat="1"/>
-    <w:lsdException w:name="heading 9" w:uiPriority="9" w:qFormat="1"/>
-    <w:lsdException w:name="toc 1" w:uiPriority="39"/>
-    <w:lsdException w:name="toc 2" w:uiPriority="39"/>
-    <w:lsdException w:name="toc 3" w:uiPriority="39"/>
-    <w:lsdException w:name="toc 4" w:uiPriority="39"/>
-    <w:lsdException w:name="toc 5" w:uiPriority="39"/>
-    <w:lsdException w:name="toc 6" w:uiPriority="39"/>
-    <w:lsdException w:name="toc 7" w:uiPriority="39"/>
-    <w:lsdException w:name="toc 8" w:uiPriority="39"/>
-    <w:lsdException w:name="toc 9" w:uiPriority="39"/>
-    <w:lsdException w:name="caption" w:uiPriority="35" w:qFormat="1"/>
-    <w:lsdException w:name="Title" w:semiHidden="0" w:uiPriority="10" w:unhideWhenUsed="0" w:qFormat="1"/>
-    <w:lsdException w:name="Default Paragraph Font" w:uiPriority="1"/>
-    <w:lsdException w:name="Subtitle" w:semiHidden="0" w:uiPriority="11" w:unhideWhenUsed="0" w:qFormat="1"/>
-    <w:lsdException w:name="Strong" w:semiHidden="0" w:uiPriority="22" w:unhideWhenUsed="0" w:qFormat="1"/>
-    <w:lsdException w:name="Emphasis" w:semiHidden="0" w:uiPriority="20" w:unhideWhenUsed="0"/>
-    <w:lsdException w:name="Table Grid" w:semiHidden="0" w:uiPriority="39" w:unhideWhenUsed="0"/>
-    <w:lsdException w:name="Placeholder Text" w:unhideWhenUsed="0"/>
-    <w:lsdException w:name="No Spacing" w:semiHidden="0" w:uiPriority="1" w:unhideWhenUsed="0" w:qFormat="1"/>
-    <w:lsdException w:name="Light Shading" w:semiHidden="0" w:uiPriority="60" w:unhideWhenUsed="0"/>
-    <w:lsdException w:name="Light List" w:semiHidden="0" w:uiPriority="61" w:unhideWhenUsed="0"/>
-    <w:lsdException w:name="Light Grid" w:semiHidden="0" w:uiPriority="62" w:unhideWhenUsed="0"/>
-    <w:lsdException w:name="Medium Shading 1" w:semiHidden="0" w:uiPriority="63" w:unhideWhenUsed="0"/>
-    <w:lsdException w:name="Medium Shading 2" w:semiHidden="0" w:uiPriority="64" w:unhideWhenUsed="0"/>
-    <w:lsdException w:name="Medium List 1" w:semiHidden="0" w:uiPriority="65" w:unhideWhenUsed="0"/>
-    <w:lsdException w:name="Medium List 2" w:semiHidden="0" w:uiPriority="66" w:unhideWhenUsed="0"/>
-    <w:lsdException w:name="Medium Grid 1" w:semiHidden="0" w:uiPriority="67" w:unhideWhenUsed="0"/>
-    <w:lsdException w:name="Medium Grid 2" w:semiHidden="0" w:uiPriority="68" w:unhideWhenUsed="0"/>
-    <w:lsdException w:name="Medium Grid 3" w:semiHidden="0" w:uiPriority="69" w:unhideWhenUsed="0"/>
-    <w:lsdException w:name="Dark List" w:semiHidden="0" w:uiPriority="70" w:unhideWhenUsed="0"/>
-    <w:lsdException w:name="Colorful Shading" w:semiHidden="0" w:uiPriority="71" w:unhideWhenUsed="0"/>
-    <w:lsdException w:name="Colorful List" w:semiHidden="0" w:uiPriority="72" w:unhideWhenUsed="0"/>
-    <w:lsdException w:name="Colorful Grid" w:semiHidden="0" w:uiPriority="73" w:unhideWhenUsed="0"/>
-    <w:lsdException w:name="Light Shading Accent 1" w:semiHidden="0" w:uiPriority="60" w:unhideWhenUsed="0"/>
-    <w:lsdException w:name="Light List Accent 1" w:semiHidden="0" w:uiPriority="61" w:unhideWhenUsed="0"/>
-    <w:lsdException w:name="Light Grid Accent 1" w:semiHidden="0" w:uiPriority="62" w:unhideWhenUsed="0"/>
-    <w:lsdException w:name="Medium Shading 1 Accent 1" w:semiHidden="0" w:uiPriority="63" w:unhideWhenUsed="0"/>
-    <w:lsdException w:name="Medium Shading 2 Accent 1" w:semiHidden="0" w:uiPriority="64" w:unhideWhenUsed="0"/>
-    <w:lsdException w:name="Medium List 1 Accent 1" w:semiHidden="0" w:uiPriority="65" w:unhideWhenUsed="0"/>
-    <w:lsdException w:name="Revision" w:unhideWhenUsed="0"/>
-    <w:lsdException w:name="List Paragraph" w:semiHidden="0" w:uiPriority="34" w:unhideWhenUsed="0" w:qFormat="1"/>
-    <w:lsdException w:name="Quote" w:semiHidden="0" w:uiPriority="29" w:unhideWhenUsed="0" w:qFormat="1"/>
-    <w:lsdException w:name="Intense Quote" w:semiHidden="0" w:uiPriority="30" w:unhideWhenUsed="0" w:qFormat="1"/>
-    <w:lsdException w:name="Medium List 2 Accent 1" w:semiHidden="0" w:uiPriority="66" w:unhideWhenUsed="0"/>
-    <w:lsdException w:name="Medium Grid 1 Accent 1" w:semiHidden="0" w:uiPriority="67" w:unhideWhenUsed="0"/>
-    <w:lsdException w:name="Medium Grid 2 Accent 1" w:semiHidden="0" w:uiPriority="68" w:unhideWhenUsed="0"/>
-    <w:lsdException w:name="Medium Grid 3 Accent 1" w:semiHidden="0" w:uiPriority="69" w:unhideWhenUsed="0"/>
-    <w:lsdException w:name="Dark List Accent 1" w:semiHidden="0" w:uiPriority="70" w:unhideWhenUsed="0"/>
-    <w:lsdException w:name="Colorful Shading Accent 1" w:semiHidden="0" w:uiPriority="71" w:unhideWhenUsed="0"/>
-    <w:lsdException w:name="Colorful List Accent 1" w:semiHidden="0" w:uiPriority="72" w:unhideWhenUsed="0"/>
-    <w:lsdException w:name="Colorful Grid Accent 1" w:semiHidden="0" w:uiPriority="73" w:unhideWhenUsed="0"/>
-    <w:lsdException w:name="Light Shading Accent 2" w:semiHidden="0" w:uiPriority="60" w:unhideWhenUsed="0"/>
-    <w:lsdException w:name="Light List Accent 2" w:semiHidden="0" w:uiPriority="61" w:unhideWhenUsed="0"/>
-    <w:lsdException w:name="Light Grid Accent 2" w:semiHidden="0" w:uiPriority="62" w:unhideWhenUsed="0"/>
-    <w:lsdException w:name="Medium Shading 1 Accent 2" w:semiHidden="0" w:uiPriority="63" w:unhideWhenUsed="0"/>
-    <w:lsdException w:name="Medium Shading 2 Accent 2" w:semiHidden="0" w:uiPriority="64" w:unhideWhenUsed="0"/>
-    <w:lsdException w:name="Medium List 1 Accent 2" w:semiHidden="0" w:uiPriority="65" w:unhideWhenUsed="0"/>
-    <w:lsdException w:name="Medium List 2 Accent 2" w:semiHidden="0" w:uiPriority="66" w:unhideWhenUsed="0"/>
-    <w:lsdException w:name="Medium Grid 1 Accent 2" w:semiHidden="0" w:uiPriority="67" w:unhideWhenUsed="0"/>
-    <w:lsdException w:name="Medium Grid 2 Accent 2" w:semiHidden="0" w:uiPriority="68" w:unhideWhenUsed="0"/>
-    <w:lsdException w:name="Medium Grid 3 Accent 2" w:semiHidden="0" w:uiPriority="69" w:unhideWhenUsed="0"/>
-    <w:lsdException w:name="Dark List Accent 2" w:semiHidden="0" w:uiPriority="70" w:unhideWhenUsed="0"/>
-    <w:lsdException w:name="Colorful Shading Accent 2" w:semiHidden="0" w:uiPriority="71" w:unhideWhenUsed="0"/>
-    <w:lsdException w:name="Colorful List Accent 2" w:semiHidden="0" w:uiPriority="72" w:unhideWhenUsed="0"/>
-    <w:lsdException w:name="Colorful Grid Accent 2" w:semiHidden="0" w:uiPriority="73" w:unhideWhenUsed="0"/>
-    <w:lsdException w:name="Light Shading Accent 3" w:semiHidden="0" w:uiPriority="60" w:unhideWhenUsed="0"/>
-    <w:lsdException w:name="Light List Accent 3" w:semiHidden="0" w:uiPriority="61" w:unhideWhenUsed="0"/>
-    <w:lsdException w:name="Light Grid Accent 3" w:semiHidden="0" w:uiPriority="62" w:unhideWhenUsed="0"/>
-    <w:lsdException w:name="Medium Shading 1 Accent 3" w:semiHidden="0" w:uiPriority="63" w:unhideWhenUsed="0"/>
-    <w:lsdException w:name="Medium Shading 2 Accent 3" w:semiHidden="0" w:uiPriority="64" w:unhideWhenUsed="0"/>
-    <w:lsdException w:name="Medium List 1 Accent 3" w:semiHidden="0" w:uiPriority="65" w:unhideWhenUsed="0"/>
-    <w:lsdException w:name="Medium List 2 Accent 3" w:semiHidden="0" w:uiPriority="66" w:unhideWhenUsed="0"/>
-    <w:lsdException w:name="Medium Grid 1 Accent 3" w:semiHidden="0" w:uiPriority="67" w:unhideWhenUsed="0"/>
-    <w:lsdException w:name="Medium Grid 2 Accent 3" w:semiHidden="0" w:uiPriority="68" w:unhideWhenUsed="0"/>
-    <w:lsdException w:name="Medium Grid 3 Accent 3" w:semiHidden="0" w:uiPriority="69" w:unhideWhenUsed="0"/>
-    <w:lsdException w:name="Dark List Accent 3" w:semiHidden="0" w:uiPriority="70" w:unhideWhenUsed="0"/>
-    <w:lsdException w:name="Colorful Shading Accent 3" w:semiHidden="0" w:uiPriority="71" w:unhideWhenUsed="0"/>
-    <w:lsdException w:name="Colorful List Accent 3" w:semiHidden="0" w:uiPriority="72" w:unhideWhenUsed="0"/>
-    <w:lsdException w:name="Colorful Grid Accent 3" w:semiHidden="0" w:uiPriority="73" w:unhideWhenUsed="0"/>
-    <w:lsdException w:name="Light Shading Accent 4" w:semiHidden="0" w:uiPriority="60" w:unhideWhenUsed="0"/>
-    <w:lsdException w:name="Light List Accent 4" w:semiHidden="0" w:uiPriority="61" w:unhideWhenUsed="0"/>
-    <w:lsdException w:name="Light Grid Accent 4" w:semiHidden="0" w:uiPriority="62" w:unhideWhenUsed="0"/>
-    <w:lsdException w:name="Medium Shading 1 Accent 4" w:semiHidden="0" w:uiPriority="63" w:unhideWhenUsed="0"/>
-    <w:lsdException w:name="Medium Shading 2 Accent 4" w:semiHidden="0" w:uiPriority="64" w:unhideWhenUsed="0"/>
-    <w:lsdException w:name="Medium List 1 Accent 4" w:semiHidden="0" w:uiPriority="65" w:unhideWhenUsed="0"/>
-    <w:lsdException w:name="Medium List 2 Accent 4" w:semiHidden="0" w:uiPriority="66" w:unhideWhenUsed="0"/>
-    <w:lsdException w:name="Medium Grid 1 Accent 4" w:semiHidden="0" w:uiPriority="67" w:unhideWhenUsed="0"/>
-    <w:lsdException w:name="Medium Grid 2 Accent 4" w:semiHidden="0" w:uiPriority="68" w:unhideWhenUsed="0"/>
-    <w:lsdException w:name="Medium Grid 3 Accent 4" w:semiHidden="0" w:uiPriority="69" w:unhideWhenUsed="0"/>
-    <w:lsdException w:name="Dark List Accent 4" w:semiHidden="0" w:uiPriority="70" w:unhideWhenUsed="0"/>
-    <w:lsdException w:name="Colorful Shading Accent 4" w:semiHidden="0" w:uiPriority="71" w:unhideWhenUsed="0"/>
-    <w:lsdException w:name="Colorful List Accent 4" w:semiHidden="0" w:uiPriority="72" w:unhideWhenUsed="0"/>
-    <w:lsdException w:name="Colorful Grid Accent 4" w:semiHidden="0" w:uiPriority="73" w:unhideWhenUsed="0"/>
-    <w:lsdException w:name="Light Shading Accent 5" w:semiHidden="0" w:uiPriority="60" w:unhideWhenUsed="0"/>
-    <w:lsdException w:name="Light List Accent 5" w:semiHidden="0" w:uiPriority="61" w:unhideWhenUsed="0"/>
-    <w:lsdException w:name="Light Grid Accent 5" w:semiHidden="0" w:uiPriority="62" w:unhideWhenUsed="0"/>
-    <w:lsdException w:name="Medium Shading 1 Accent 5" w:semiHidden="0" w:uiPriority="63" w:unhideWhenUsed="0"/>
-    <w:lsdException w:name="Medium Shading 2 Accent 5" w:semiHidden="0" w:uiPriority="64" w:unhideWhenUsed="0"/>
-    <w:lsdException w:name="Medium List 1 Accent 5" w:semiHidden="0" w:uiPriority="65" w:unhideWhenUsed="0"/>
-    <w:lsdException w:name="Medium List 2 Accent 5" w:semiHidden="0" w:uiPriority="66" w:unhideWhenUsed="0"/>
-    <w:lsdException w:name="Medium Grid 1 Accent 5" w:semiHidden="0" w:uiPriority="67" w:unhideWhenUsed="0"/>
-    <w:lsdException w:name="Medium Grid 2 Accent 5" w:semiHidden="0" w:uiPriority="68" w:unhideWhenUsed="0"/>
-    <w:lsdException w:name="Medium Grid 3 Accent 5" w:semiHidden="0" w:uiPriority="69" w:unhideWhenUsed="0"/>
-    <w:lsdException w:name="Dark List Accent 5" w:semiHidden="0" w:uiPriority="70" w:unhideWhenUsed="0"/>
-    <w:lsdException w:name="Colorful Shading Accent 5" w:semiHidden="0" w:uiPriority="71" w:unhideWhenUsed="0"/>
-    <w:lsdException w:name="Colorful List Accent 5" w:semiHidden="0" w:uiPriority="72" w:unhideWhenUsed="0"/>
-    <w:lsdException w:name="Colorful Grid Accent 5" w:semiHidden="0" w:uiPriority="73" w:unhideWhenUsed="0"/>
-    <w:lsdException w:name="Light Shading Accent 6" w:semiHidden="0" w:uiPriority="60" w:unhideWhenUsed="0"/>
-    <w:lsdException w:name="Light List Accent 6" w:semiHidden="0" w:uiPriority="61" w:unhideWhenUsed="0"/>
-    <w:lsdException w:name="Light Grid Accent 6" w:semiHidden="0" w:uiPriority="62" w:unhideWhenUsed="0"/>
-    <w:lsdException w:name="Medium Shading 1 Accent 6" w:semiHidden="0" w:uiPriority="63" w:unhideWhenUsed="0"/>
-    <w:lsdException w:name="Medium Shading 2 Accent 6" w:semiHidden="0" w:uiPriority="64" w:unhideWhenUsed="0"/>
-    <w:lsdException w:name="Medium List 1 Accent 6" w:semiHidden="0" w:uiPriority="65" w:unhideWhenUsed="0"/>
-    <w:lsdException w:name="Medium List 2 Accent 6" w:semiHidden="0" w:uiPriority="66" w:unhideWhenUsed="0"/>
-    <w:lsdException w:name="Medium Grid 1 Accent 6" w:semiHidden="0" w:uiPriority="67" w:unhideWhenUsed="0"/>
-    <w:lsdException w:name="Medium Grid 2 Accent 6" w:semiHidden="0" w:uiPriority="68" w:unhideWhenUsed="0"/>
-    <w:lsdException w:name="Medium Grid 3 Accent 6" w:semiHidden="0" w:uiPriority="69" w:unhideWhenUsed="0"/>
-    <w:lsdException w:name="Dark List Accent 6" w:semiHidden="0" w:uiPriority="70" w:unhideWhenUsed="0"/>
-    <w:lsdException w:name="Colorful Shading Accent 6" w:semiHidden="0" w:uiPriority="71" w:unhideWhenUsed="0"/>
-    <w:lsdException w:name="Colorful List Accent 6" w:semiHidden="0" w:uiPriority="72" w:unhideWhenUsed="0"/>
-    <w:lsdException w:name="Colorful Grid Accent 6" w:semiHidden="0" w:uiPriority="73" w:unhideWhenUsed="0"/>
-    <w:lsdException w:name="Subtle Emphasis" w:semiHidden="0" w:uiPriority="19" w:unhideWhenUsed="0" w:qFormat="1"/>
-    <w:lsdException w:name="Intense Emphasis" w:semiHidden="0" w:uiPriority="21" w:unhideWhenUsed="0" w:qFormat="1"/>
-    <w:lsdException w:name="Subtle Reference" w:semiHidden="0" w:uiPriority="31" w:unhideWhenUsed="0" w:qFormat="1"/>
-    <w:lsdException w:name="Intense Reference" w:semiHidden="0" w:uiPriority="32" w:unhideWhenUsed="0" w:qFormat="1"/>
-    <w:lsdException w:name="Book Title" w:semiHidden="0" w:uiPriority="33" w:unhideWhenUsed="0" w:qFormat="1"/>
-    <w:lsdException w:name="Bibliography" w:uiPriority="37"/>
-    <w:lsdException w:name="TOC Heading" w:uiPriority="39" w:qFormat="1"/>
+  <w:latentStyles w:defLockedState="0" w:defUIPriority="99" w:defSemiHidden="0" w:defUnhideWhenUsed="0" w:defQFormat="0" w:count="371">
+    <w:lsdException w:name="Normal" w:uiPriority="0" w:qFormat="1"/>
+    <w:lsdException w:name="heading 1" w:uiPriority="9" w:qFormat="1"/>
+    <w:lsdException w:name="heading 2" w:semiHidden="1" w:uiPriority="9" w:unhideWhenUsed="1" w:qFormat="1"/>
+    <w:lsdException w:name="heading 3" w:semiHidden="1" w:uiPriority="9" w:unhideWhenUsed="1" w:qFormat="1"/>
+    <w:lsdException w:name="heading 4" w:semiHidden="1" w:uiPriority="9" w:unhideWhenUsed="1" w:qFormat="1"/>
+    <w:lsdException w:name="heading 5" w:semiHidden="1" w:uiPriority="9" w:unhideWhenUsed="1" w:qFormat="1"/>
+    <w:lsdException w:name="heading 6" w:semiHidden="1" w:uiPriority="9" w:unhideWhenUsed="1" w:qFormat="1"/>
+    <w:lsdException w:name="heading 7" w:semiHidden="1" w:uiPriority="9" w:unhideWhenUsed="1" w:qFormat="1"/>
+    <w:lsdException w:name="heading 8" w:semiHidden="1" w:uiPriority="9" w:unhideWhenUsed="1" w:qFormat="1"/>
+    <w:lsdException w:name="heading 9" w:semiHidden="1" w:uiPriority="9" w:unhideWhenUsed="1" w:qFormat="1"/>
+    <w:lsdException w:name="index 1" w:semiHidden="1" w:unhideWhenUsed="1"/>
+    <w:lsdException w:name="index 2" w:semiHidden="1" w:unhideWhenUsed="1"/>
+    <w:lsdException w:name="index 3" w:semiHidden="1" w:unhideWhenUsed="1"/>
+    <w:lsdException w:name="index 4" w:semiHidden="1" w:unhideWhenUsed="1"/>
+    <w:lsdException w:name="index 5" w:semiHidden="1" w:unhideWhenUsed="1"/>
+    <w:lsdException w:name="index 6" w:semiHidden="1" w:unhideWhenUsed="1"/>
+    <w:lsdException w:name="index 7" w:semiHidden="1" w:unhideWhenUsed="1"/>
+    <w:lsdException w:name="index 8" w:semiHidden="1" w:unhideWhenUsed="1"/>
+    <w:lsdException w:name="index 9" w:semiHidden="1" w:unhideWhenUsed="1"/>
+    <w:lsdException w:name="toc 1" w:semiHidden="1" w:uiPriority="39" w:unhideWhenUsed="1"/>
+    <w:lsdException w:name="toc 2" w:semiHidden="1" w:uiPriority="39" w:unhideWhenUsed="1"/>
+    <w:lsdException w:name="toc 3" w:semiHidden="1" w:uiPriority="39" w:unhideWhenUsed="1"/>
+    <w:lsdException w:name="toc 4" w:semiHidden="1" w:uiPriority="39" w:unhideWhenUsed="1"/>
+    <w:lsdException w:name="toc 5" w:semiHidden="1" w:uiPriority="39" w:unhideWhenUsed="1"/>
+    <w:lsdException w:name="toc 6" w:semiHidden="1" w:uiPriority="39" w:unhideWhenUsed="1"/>
+    <w:lsdException w:name="toc 7" w:semiHidden="1" w:uiPriority="39" w:unhideWhenUsed="1"/>
+    <w:lsdException w:name="toc 8" w:semiHidden="1" w:uiPriority="39" w:unhideWhenUsed="1"/>
+    <w:lsdException w:name="toc 9" w:semiHidden="1" w:uiPriority="39" w:unhideWhenUsed="1"/>
+    <w:lsdException w:name="Normal Indent" w:semiHidden="1" w:unhideWhenUsed="1"/>
+    <w:lsdException w:name="footnote text" w:semiHidden="1" w:unhideWhenUsed="1"/>
+    <w:lsdException w:name="annotation text" w:semiHidden="1" w:unhideWhenUsed="1"/>
+    <w:lsdException w:name="header" w:semiHidden="1" w:unhideWhenUsed="1"/>
+    <w:lsdException w:name="footer" w:semiHidden="1" w:unhideWhenUsed="1"/>
+    <w:lsdException w:name="index heading" w:semiHidden="1" w:unhideWhenUsed="1"/>
+    <w:lsdException w:name="caption" w:semiHidden="1" w:uiPriority="35" w:unhideWhenUsed="1" w:qFormat="1"/>
+    <w:lsdException w:name="table of figures" w:semiHidden="1" w:unhideWhenUsed="1"/>
+    <w:lsdException w:name="envelope address" w:semiHidden="1" w:unhideWhenUsed="1"/>
+    <w:lsdException w:name="envelope return" w:semiHidden="1" w:unhideWhenUsed="1"/>
+    <w:lsdException w:name="footnote reference" w:semiHidden="1" w:unhideWhenUsed="1"/>
+    <w:lsdException w:name="annotation reference" w:semiHidden="1" w:unhideWhenUsed="1"/>
+    <w:lsdException w:name="line number" w:semiHidden="1" w:unhideWhenUsed="1"/>
+    <w:lsdException w:name="page number" w:semiHidden="1" w:unhideWhenUsed="1"/>
+    <w:lsdException w:name="endnote reference" w:semiHidden="1" w:unhideWhenUsed="1"/>
+    <w:lsdException w:name="endnote text" w:semiHidden="1" w:unhideWhenUsed="1"/>
+    <w:lsdException w:name="table of authorities" w:semiHidden="1" w:unhideWhenUsed="1"/>
+    <w:lsdException w:name="macro" w:semiHidden="1" w:unhideWhenUsed="1"/>
+    <w:lsdException w:name="toa heading" w:semiHidden="1" w:unhideWhenUsed="1"/>
+    <w:lsdException w:name="List" w:semiHidden="1" w:unhideWhenUsed="1"/>
+    <w:lsdException w:name="List Bullet" w:semiHidden="1" w:unhideWhenUsed="1"/>
+    <w:lsdException w:name="List Number" w:semiHidden="1" w:unhideWhenUsed="1"/>
+    <w:lsdException w:name="List 2" w:semiHidden="1" w:unhideWhenUsed="1"/>
+    <w:lsdException w:name="List 3" w:semiHidden="1" w:unhideWhenUsed="1"/>
+    <w:lsdException w:name="List 4" w:semiHidden="1" w:unhideWhenUsed="1"/>
+    <w:lsdException w:name="List 5" w:semiHidden="1" w:unhideWhenUsed="1"/>
+    <w:lsdException w:name="List Bullet 2" w:semiHidden="1" w:unhideWhenUsed="1"/>
+    <w:lsdException w:name="List Bullet 3" w:semiHidden="1" w:unhideWhenUsed="1"/>
+    <w:lsdException w:name="List Bullet 4" w:semiHidden="1" w:unhideWhenUsed="1"/>
+    <w:lsdException w:name="List Bullet 5" w:semiHidden="1" w:unhideWhenUsed="1"/>
+    <w:lsdException w:name="List Number 2" w:semiHidden="1" w:unhideWhenUsed="1"/>
+    <w:lsdException w:name="List Number 3" w:semiHidden="1" w:unhideWhenUsed="1"/>
+    <w:lsdException w:name="List Number 4" w:semiHidden="1" w:unhideWhenUsed="1"/>
+    <w:lsdException w:name="List Number 5" w:semiHidden="1" w:unhideWhenUsed="1"/>
+    <w:lsdException w:name="Title" w:uiPriority="10" w:qFormat="1"/>
+    <w:lsdException w:name="Closing" w:semiHidden="1" w:unhideWhenUsed="1"/>
+    <w:lsdException w:name="Signature" w:semiHidden="1" w:unhideWhenUsed="1"/>
+    <w:lsdException w:name="Default Paragraph Font" w:semiHidden="1" w:uiPriority="1" w:unhideWhenUsed="1"/>
+    <w:lsdException w:name="Body Text" w:semiHidden="1" w:unhideWhenUsed="1"/>
+    <w:lsdException w:name="Body Text Indent" w:semiHidden="1" w:unhideWhenUsed="1"/>
+    <w:lsdException w:name="List Continue" w:semiHidden="1" w:unhideWhenUsed="1"/>
+    <w:lsdException w:name="List Continue 2" w:semiHidden="1" w:unhideWhenUsed="1"/>
+    <w:lsdException w:name="List Continue 3" w:semiHidden="1" w:unhideWhenUsed="1"/>
+    <w:lsdException w:name="List Continue 4" w:semiHidden="1" w:unhideWhenUsed="1"/>
+    <w:lsdException w:name="List Continue 5" w:semiHidden="1" w:unhideWhenUsed="1"/>
+    <w:lsdException w:name="Message Header" w:semiHidden="1" w:unhideWhenUsed="1"/>
+    <w:lsdException w:name="Subtitle" w:uiPriority="11" w:qFormat="1"/>
+    <w:lsdException w:name="Salutation" w:semiHidden="1" w:unhideWhenUsed="1"/>
+    <w:lsdException w:name="Date" w:semiHidden="1" w:unhideWhenUsed="1"/>
+    <w:lsdException w:name="Body Text First Indent" w:semiHidden="1" w:unhideWhenUsed="1"/>
+    <w:lsdException w:name="Body Text First Indent 2" w:semiHidden="1" w:unhideWhenUsed="1"/>
+    <w:lsdException w:name="Note Heading" w:semiHidden="1" w:unhideWhenUsed="1"/>
+    <w:lsdException w:name="Body Text 2" w:semiHidden="1" w:unhideWhenUsed="1"/>
+    <w:lsdException w:name="Body Text 3" w:semiHidden="1" w:unhideWhenUsed="1"/>
+    <w:lsdException w:name="Body Text Indent 2" w:semiHidden="1" w:unhideWhenUsed="1"/>
+    <w:lsdException w:name="Body Text Indent 3" w:semiHidden="1" w:unhideWhenUsed="1"/>
+    <w:lsdException w:name="Block Text" w:semiHidden="1" w:unhideWhenUsed="1"/>
+    <w:lsdException w:name="Hyperlink" w:semiHidden="1" w:unhideWhenUsed="1"/>
+    <w:lsdException w:name="FollowedHyperlink" w:semiHidden="1" w:unhideWhenUsed="1"/>
+    <w:lsdException w:name="Strong" w:uiPriority="22" w:qFormat="1"/>
+    <w:lsdException w:name="Emphasis" w:uiPriority="20"/>
+    <w:lsdException w:name="Document Map" w:semiHidden="1" w:unhideWhenUsed="1"/>
+    <w:lsdException w:name="Plain Text" w:semiHidden="1" w:unhideWhenUsed="1"/>
+    <w:lsdException w:name="E-mail Signature" w:semiHidden="1" w:unhideWhenUsed="1"/>
+    <w:lsdException w:name="HTML Top of Form" w:semiHidden="1" w:unhideWhenUsed="1"/>
+    <w:lsdException w:name="HTML Bottom of Form" w:semiHidden="1" w:unhideWhenUsed="1"/>
+    <w:lsdException w:name="Normal (Web)" w:semiHidden="1" w:unhideWhenUsed="1"/>
+    <w:lsdException w:name="HTML Acronym" w:semiHidden="1" w:unhideWhenUsed="1"/>
+    <w:lsdException w:name="HTML Address" w:semiHidden="1" w:unhideWhenUsed="1"/>
+    <w:lsdException w:name="HTML Cite" w:semiHidden="1" w:unhideWhenUsed="1"/>
+    <w:lsdException w:name="HTML Code" w:semiHidden="1" w:unhideWhenUsed="1"/>
+    <w:lsdException w:name="HTML Definition" w:semiHidden="1" w:unhideWhenUsed="1"/>
+    <w:lsdException w:name="HTML Keyboard" w:semiHidden="1" w:unhideWhenUsed="1"/>
+    <w:lsdException w:name="HTML Preformatted" w:semiHidden="1" w:unhideWhenUsed="1"/>
+    <w:lsdException w:name="HTML Sample" w:semiHidden="1" w:unhideWhenUsed="1"/>
+    <w:lsdException w:name="HTML Typewriter" w:semiHidden="1" w:unhideWhenUsed="1"/>
+    <w:lsdException w:name="HTML Variable" w:semiHidden="1" w:unhideWhenUsed="1"/>
+    <w:lsdException w:name="Normal Table" w:semiHidden="1" w:unhideWhenUsed="1"/>
+    <w:lsdException w:name="annotation subject" w:semiHidden="1" w:unhideWhenUsed="1"/>
+    <w:lsdException w:name="No List" w:semiHidden="1" w:unhideWhenUsed="1"/>
+    <w:lsdException w:name="Outline List 1" w:semiHidden="1" w:unhideWhenUsed="1"/>
+    <w:lsdException w:name="Outline List 2" w:semiHidden="1" w:unhideWhenUsed="1"/>
+    <w:lsdException w:name="Outline List 3" w:semiHidden="1" w:unhideWhenUsed="1"/>
+    <w:lsdException w:name="Table Simple 1" w:semiHidden="1" w:unhideWhenUsed="1"/>
+    <w:lsdException w:name="Table Simple 2" w:semiHidden="1" w:unhideWhenUsed="1"/>
+    <w:lsdException w:name="Table Simple 3" w:semiHidden="1" w:unhideWhenUsed="1"/>
+    <w:lsdException w:name="Table Classic 1" w:semiHidden="1" w:unhideWhenUsed="1"/>
+    <w:lsdException w:name="Table Classic 2" w:semiHidden="1" w:unhideWhenUsed="1"/>
+    <w:lsdException w:name="Table Classic 3" w:semiHidden="1" w:unhideWhenUsed="1"/>
+    <w:lsdException w:name="Table Classic 4" w:semiHidden="1" w:unhideWhenUsed="1"/>
+    <w:lsdException w:name="Table Colorful 1" w:semiHidden="1" w:unhideWhenUsed="1"/>
+    <w:lsdException w:name="Table Colorful 2" w:semiHidden="1" w:unhideWhenUsed="1"/>
+    <w:lsdException w:name="Table Colorful 3" w:semiHidden="1" w:unhideWhenUsed="1"/>
+    <w:lsdException w:name="Table Columns 1" w:semiHidden="1" w:unhideWhenUsed="1"/>
+    <w:lsdException w:name="Table Columns 2" w:semiHidden="1" w:unhideWhenUsed="1"/>
+    <w:lsdException w:name="Table Columns 3" w:semiHidden="1" w:unhideWhenUsed="1"/>
+    <w:lsdException w:name="Table Columns 4" w:semiHidden="1" w:unhideWhenUsed="1"/>
+    <w:lsdException w:name="Table Columns 5" w:semiHidden="1" w:unhideWhenUsed="1"/>
+    <w:lsdException w:name="Table Grid 1" w:semiHidden="1" w:unhideWhenUsed="1"/>
+    <w:lsdException w:name="Table Grid 2" w:semiHidden="1" w:unhideWhenUsed="1"/>
+    <w:lsdException w:name="Table Grid 3" w:semiHidden="1" w:unhideWhenUsed="1"/>
+    <w:lsdException w:name="Table Grid 4" w:semiHidden="1" w:unhideWhenUsed="1"/>
+    <w:lsdException w:name="Table Grid 5" w:semiHidden="1" w:unhideWhenUsed="1"/>
+    <w:lsdException w:name="Table Grid 6" w:semiHidden="1" w:unhideWhenUsed="1"/>
+    <w:lsdException w:name="Table Grid 7" w:semiHidden="1" w:unhideWhenUsed="1"/>
+    <w:lsdException w:name="Table Grid 8" w:semiHidden="1" w:unhideWhenUsed="1"/>
+    <w:lsdException w:name="Table List 1" w:semiHidden="1" w:unhideWhenUsed="1"/>
+    <w:lsdException w:name="Table List 2" w:semiHidden="1" w:unhideWhenUsed="1"/>
+    <w:lsdException w:name="Table List 3" w:semiHidden="1" w:unhideWhenUsed="1"/>
+    <w:lsdException w:name="Table List 4" w:semiHidden="1" w:unhideWhenUsed="1"/>
+    <w:lsdException w:name="Table List 5" w:semiHidden="1" w:unhideWhenUsed="1"/>
+    <w:lsdException w:name="Table List 6" w:semiHidden="1" w:unhideWhenUsed="1"/>
+    <w:lsdException w:name="Table List 7" w:semiHidden="1" w:unhideWhenUsed="1"/>
+    <w:lsdException w:name="Table List 8" w:semiHidden="1" w:unhideWhenUsed="1"/>
+    <w:lsdException w:name="Table 3D effects 1" w:semiHidden="1" w:unhideWhenUsed="1"/>
+    <w:lsdException w:name="Table 3D effects 2" w:semiHidden="1" w:unhideWhenUsed="1"/>
+    <w:lsdException w:name="Table 3D effects 3" w:semiHidden="1" w:unhideWhenUsed="1"/>
+    <w:lsdException w:name="Table Contemporary" w:semiHidden="1" w:unhideWhenUsed="1"/>
+    <w:lsdException w:name="Table Elegant" w:semiHidden="1" w:unhideWhenUsed="1"/>
+    <w:lsdException w:name="Table Professional" w:semiHidden="1" w:unhideWhenUsed="1"/>
+    <w:lsdException w:name="Table Subtle 1" w:semiHidden="1" w:unhideWhenUsed="1"/>
+    <w:lsdException w:name="Table Subtle 2" w:semiHidden="1" w:unhideWhenUsed="1"/>
+    <w:lsdException w:name="Table Web 1" w:semiHidden="1" w:unhideWhenUsed="1"/>
+    <w:lsdException w:name="Table Web 2" w:semiHidden="1" w:unhideWhenUsed="1"/>
+    <w:lsdException w:name="Table Web 3" w:semiHidden="1" w:unhideWhenUsed="1"/>
+    <w:lsdException w:name="Balloon Text" w:semiHidden="1" w:unhideWhenUsed="1"/>
+    <w:lsdException w:name="Table Grid" w:uiPriority="39"/>
+    <w:lsdException w:name="Table Theme" w:semiHidden="1" w:unhideWhenUsed="1"/>
+    <w:lsdException w:name="Placeholder Text" w:semiHidden="1"/>
+    <w:lsdException w:name="No Spacing" w:uiPriority="1" w:qFormat="1"/>
+    <w:lsdException w:name="Light Shading" w:uiPriority="60"/>
+    <w:lsdException w:name="Light List" w:uiPriority="61"/>
+    <w:lsdException w:name="Light Grid" w:uiPriority="62"/>
+    <w:lsdException w:name="Medium Shading 1" w:uiPriority="63"/>
+    <w:lsdException w:name="Medium Shading 2" w:uiPriority="64"/>
+    <w:lsdException w:name="Medium List 1" w:uiPriority="65"/>
+    <w:lsdException w:name="Medium List 2" w:uiPriority="66"/>
+    <w:lsdException w:name="Medium Grid 1" w:uiPriority="67"/>
+    <w:lsdException w:name="Medium Grid 2" w:uiPriority="68"/>
+    <w:lsdException w:name="Medium Grid 3" w:uiPriority="69"/>
+    <w:lsdException w:name="Dark List" w:uiPriority="70"/>
+    <w:lsdException w:name="Colorful Shading" w:uiPriority="71"/>
+    <w:lsdException w:name="Colorful List" w:uiPriority="72"/>
+    <w:lsdException w:name="Colorful Grid" w:uiPriority="73"/>
+    <w:lsdException w:name="Light Shading Accent 1" w:uiPriority="60"/>
+    <w:lsdException w:name="Light List Accent 1" w:uiPriority="61"/>
+    <w:lsdException w:name="Light Grid Accent 1" w:uiPriority="62"/>
+    <w:lsdException w:name="Medium Shading 1 Accent 1" w:uiPriority="63"/>
+    <w:lsdException w:name="Medium Shading 2 Accent 1" w:uiPriority="64"/>
+    <w:lsdException w:name="Medium List 1 Accent 1" w:uiPriority="65"/>
+    <w:lsdException w:name="Revision" w:semiHidden="1"/>
+    <w:lsdException w:name="List Paragraph" w:uiPriority="34" w:qFormat="1"/>
+    <w:lsdException w:name="Quote" w:uiPriority="29" w:qFormat="1"/>
+    <w:lsdException w:name="Intense Quote" w:uiPriority="30" w:qFormat="1"/>
+    <w:lsdException w:name="Medium List 2 Accent 1" w:uiPriority="66"/>
+    <w:lsdException w:name="Medium Grid 1 Accent 1" w:uiPriority="67"/>
+    <w:lsdException w:name="Medium Grid 2 Accent 1" w:uiPriority="68"/>
+    <w:lsdException w:name="Medium Grid 3 Accent 1" w:uiPriority="69"/>
+    <w:lsdException w:name="Dark List Accent 1" w:uiPriority="70"/>
+    <w:lsdException w:name="Colorful Shading Accent 1" w:uiPriority="71"/>
+    <w:lsdException w:name="Colorful List Accent 1" w:uiPriority="72"/>
+    <w:lsdException w:name="Colorful Grid Accent 1" w:uiPriority="73"/>
+    <w:lsdException w:name="Light Shading Accent 2" w:uiPriority="60"/>
+    <w:lsdException w:name="Light List Accent 2" w:uiPriority="61"/>
+    <w:lsdException w:name="Light Grid Accent 2" w:uiPriority="62"/>
+    <w:lsdException w:name="Medium Shading 1 Accent 2" w:uiPriority="63"/>
+    <w:lsdException w:name="Medium Shading 2 Accent 2" w:uiPriority="64"/>
+    <w:lsdException w:name="Medium List 1 Accent 2" w:uiPriority="65"/>
+    <w:lsdException w:name="Medium List 2 Accent 2" w:uiPriority="66"/>
+    <w:lsdException w:name="Medium Grid 1 Accent 2" w:uiPriority="67"/>
+    <w:lsdException w:name="Medium Grid 2 Accent 2" w:uiPriority="68"/>
+    <w:lsdException w:name="Medium Grid 3 Accent 2" w:uiPriority="69"/>
+    <w:lsdException w:name="Dark List Accent 2" w:uiPriority="70"/>
+    <w:lsdException w:name="Colorful Shading Accent 2" w:uiPriority="71"/>
+    <w:lsdException w:name="Colorful List Accent 2" w:uiPriority="72"/>
+    <w:lsdException w:name="Colorful Grid Accent 2" w:uiPriority="73"/>
+    <w:lsdException w:name="Light Shading Accent 3" w:uiPriority="60"/>
+    <w:lsdException w:name="Light List Accent 3" w:uiPriority="61"/>
+    <w:lsdException w:name="Light Grid Accent 3" w:uiPriority="62"/>
+    <w:lsdException w:name="Medium Shading 1 Accent 3" w:uiPriority="63"/>
+    <w:lsdException w:name="Medium Shading 2 Accent 3" w:uiPriority="64"/>
+    <w:lsdException w:name="Medium List 1 Accent 3" w:uiPriority="65"/>
+    <w:lsdException w:name="Medium List 2 Accent 3" w:uiPriority="66"/>
+    <w:lsdException w:name="Medium Grid 1 Accent 3" w:uiPriority="67"/>
+    <w:lsdException w:name="Medium Grid 2 Accent 3" w:uiPriority="68"/>
+    <w:lsdException w:name="Medium Grid 3 Accent 3" w:uiPriority="69"/>
+    <w:lsdException w:name="Dark List Accent 3" w:uiPriority="70"/>
+    <w:lsdException w:name="Colorful Shading Accent 3" w:uiPriority="71"/>
+    <w:lsdException w:name="Colorful List Accent 3" w:uiPriority="72"/>
+    <w:lsdException w:name="Colorful Grid Accent 3" w:uiPriority="73"/>
+    <w:lsdException w:name="Light Shading Accent 4" w:uiPriority="60"/>
+    <w:lsdException w:name="Light List Accent 4" w:uiPriority="61"/>
+    <w:lsdException w:name="Light Grid Accent 4" w:uiPriority="62"/>
+    <w:lsdException w:name="Medium Shading 1 Accent 4" w:uiPriority="63"/>
+    <w:lsdException w:name="Medium Shading 2 Accent 4" w:uiPriority="64"/>
+    <w:lsdException w:name="Medium List 1 Accent 4" w:uiPriority="65"/>
+    <w:lsdException w:name="Medium List 2 Accent 4" w:uiPriority="66"/>
+    <w:lsdException w:name="Medium Grid 1 Accent 4" w:uiPriority="67"/>
+    <w:lsdException w:name="Medium Grid 2 Accent 4" w:uiPriority="68"/>
+    <w:lsdException w:name="Medium Grid 3 Accent 4" w:uiPriority="69"/>
+    <w:lsdException w:name="Dark List Accent 4" w:uiPriority="70"/>
+    <w:lsdException w:name="Colorful Shading Accent 4" w:uiPriority="71"/>
+    <w:lsdException w:name="Colorful List Accent 4" w:uiPriority="72"/>
+    <w:lsdException w:name="Colorful Grid Accent 4" w:uiPriority="73"/>
+    <w:lsdException w:name="Light Shading Accent 5" w:uiPriority="60"/>
+    <w:lsdException w:name="Light List Accent 5" w:uiPriority="61"/>
+    <w:lsdException w:name="Light Grid Accent 5" w:uiPriority="62"/>
+    <w:lsdException w:name="Medium Shading 1 Accent 5" w:uiPriority="63"/>
+    <w:lsdException w:name="Medium Shading 2 Accent 5" w:uiPriority="64"/>
+    <w:lsdException w:name="Medium List 1 Accent 5" w:uiPriority="65"/>
+    <w:lsdException w:name="Medium List 2 Accent 5" w:uiPriority="66"/>
+    <w:lsdException w:name="Medium Grid 1 Accent 5" w:uiPriority="67"/>
+    <w:lsdException w:name="Medium Grid 2 Accent 5" w:uiPriority="68"/>
+    <w:lsdException w:name="Medium Grid 3 Accent 5" w:uiPriority="69"/>
+    <w:lsdException w:name="Dark List Accent 5" w:uiPriority="70"/>
+    <w:lsdException w:name="Colorful Shading Accent 5" w:uiPriority="71"/>
+    <w:lsdException w:name="Colorful List Accent 5" w:uiPriority="72"/>
+    <w:lsdException w:name="Colorful Grid Accent 5" w:uiPriority="73"/>
+    <w:lsdException w:name="Light Shading Accent 6" w:uiPriority="60"/>
+    <w:lsdException w:name="Light List Accent 6" w:uiPriority="61"/>
+    <w:lsdException w:name="Light Grid Accent 6" w:uiPriority="62"/>
+    <w:lsdException w:name="Medium Shading 1 Accent 6" w:uiPriority="63"/>
+    <w:lsdException w:name="Medium Shading 2 Accent 6" w:uiPriority="64"/>
+    <w:lsdException w:name="Medium List 1 Accent 6" w:uiPriority="65"/>
+    <w:lsdException w:name="Medium List 2 Accent 6" w:uiPriority="66"/>
+    <w:lsdException w:name="Medium Grid 1 Accent 6" w:uiPriority="67"/>
+    <w:lsdException w:name="Medium Grid 2 Accent 6" w:uiPriority="68"/>
+    <w:lsdException w:name="Medium Grid 3 Accent 6" w:uiPriority="69"/>
+    <w:lsdException w:name="Dark List Accent 6" w:uiPriority="70"/>
+    <w:lsdException w:name="Colorful Shading Accent 6" w:uiPriority="71"/>
+    <w:lsdException w:name="Colorful List Accent 6" w:uiPriority="72"/>
+    <w:lsdException w:name="Colorful Grid Accent 6" w:uiPriority="73"/>
+    <w:lsdException w:name="Subtle Emphasis" w:uiPriority="19" w:qFormat="1"/>
+    <w:lsdException w:name="Intense Emphasis" w:uiPriority="21" w:qFormat="1"/>
+    <w:lsdException w:name="Subtle Reference" w:uiPriority="31" w:qFormat="1"/>
+    <w:lsdException w:name="Intense Reference" w:uiPriority="32" w:qFormat="1"/>
+    <w:lsdException w:name="Book Title" w:uiPriority="33" w:qFormat="1"/>
+    <w:lsdException w:name="Bibliography" w:semiHidden="1" w:uiPriority="37" w:unhideWhenUsed="1"/>
+    <w:lsdException w:name="TOC Heading" w:semiHidden="1" w:uiPriority="39" w:unhideWhenUsed="1" w:qFormat="1"/>
+    <w:lsdException w:name="Plain Table 1" w:uiPriority="41"/>
+    <w:lsdException w:name="Plain Table 2" w:uiPriority="42"/>
+    <w:lsdException w:name="Plain Table 3" w:uiPriority="43"/>
+    <w:lsdException w:name="Plain Table 4" w:uiPriority="44"/>
+    <w:lsdException w:name="Plain Table 5" w:uiPriority="45"/>
+    <w:lsdException w:name="Grid Table Light" w:uiPriority="40"/>
+    <w:lsdException w:name="Grid Table 1 Light" w:uiPriority="46"/>
+    <w:lsdException w:name="Grid Table 2" w:uiPriority="47"/>
+    <w:lsdException w:name="Grid Table 3" w:uiPriority="48"/>
+    <w:lsdException w:name="Grid Table 4" w:uiPriority="49"/>
+    <w:lsdException w:name="Grid Table 5 Dark" w:uiPriority="50"/>
+    <w:lsdException w:name="Grid Table 6 Colorful" w:uiPriority="51"/>
+    <w:lsdException w:name="Grid Table 7 Colorful" w:uiPriority="52"/>
+    <w:lsdException w:name="Grid Table 1 Light Accent 1" w:uiPriority="46"/>
+    <w:lsdException w:name="Grid Table 2 Accent 1" w:uiPriority="47"/>
+    <w:lsdException w:name="Grid Table 3 Accent 1" w:uiPriority="48"/>
+    <w:lsdException w:name="Grid Table 4 Accent 1" w:uiPriority="49"/>
+    <w:lsdException w:name="Grid Table 5 Dark Accent 1" w:uiPriority="50"/>
+    <w:lsdException w:name="Grid Table 6 Colorful Accent 1" w:uiPriority="51"/>
+    <w:lsdException w:name="Grid Table 7 Colorful Accent 1" w:uiPriority="52"/>
+    <w:lsdException w:name="Grid Table 1 Light Accent 2" w:uiPriority="46"/>
+    <w:lsdException w:name="Grid Table 2 Accent 2" w:uiPriority="47"/>
+    <w:lsdException w:name="Grid Table 3 Accent 2" w:uiPriority="48"/>
+    <w:lsdException w:name="Grid Table 4 Accent 2" w:uiPriority="49"/>
+    <w:lsdException w:name="Grid Table 5 Dark Accent 2" w:uiPriority="50"/>
+    <w:lsdException w:name="Grid Table 6 Colorful Accent 2" w:uiPriority="51"/>
+    <w:lsdException w:name="Grid Table 7 Colorful Accent 2" w:uiPriority="52"/>
+    <w:lsdException w:name="Grid Table 1 Light Accent 3" w:uiPriority="46"/>
+    <w:lsdException w:name="Grid Table 2 Accent 3" w:uiPriority="47"/>
+    <w:lsdException w:name="Grid Table 3 Accent 3" w:uiPriority="48"/>
+    <w:lsdException w:name="Grid Table 4 Accent 3" w:uiPriority="49"/>
+    <w:lsdException w:name="Grid Table 5 Dark Accent 3" w:uiPriority="50"/>
+    <w:lsdException w:name="Grid Table 6 Colorful Accent 3" w:uiPriority="51"/>
+    <w:lsdException w:name="Grid Table 7 Colorful Accent 3" w:uiPriority="52"/>
+    <w:lsdException w:name="Grid Table 1 Light Accent 4" w:uiPriority="46"/>
+    <w:lsdException w:name="Grid Table 2 Accent 4" w:uiPriority="47"/>
+    <w:lsdException w:name="Grid Table 3 Accent 4" w:uiPriority="48"/>
+    <w:lsdException w:name="Grid Table 4 Accent 4" w:uiPriority="49"/>
+    <w:lsdException w:name="Grid Table 5 Dark Accent 4" w:uiPriority="50"/>
+    <w:lsdException w:name="Grid Table 6 Colorful Accent 4" w:uiPriority="51"/>
+    <w:lsdException w:name="Grid Table 7 Colorful Accent 4" w:uiPriority="52"/>
+    <w:lsdException w:name="Grid Table 1 Light Accent 5" w:uiPriority="46"/>
+    <w:lsdException w:name="Grid Table 2 Accent 5" w:uiPriority="47"/>
+    <w:lsdException w:name="Grid Table 3 Accent 5" w:uiPriority="48"/>
+    <w:lsdException w:name="Grid Table 4 Accent 5" w:uiPriority="49"/>
+    <w:lsdException w:name="Grid Table 5 Dark Accent 5" w:uiPriority="50"/>
+    <w:lsdException w:name="Grid Table 6 Colorful Accent 5" w:uiPriority="51"/>
+    <w:lsdException w:name="Grid Table 7 Colorful Accent 5" w:uiPriority="52"/>
+    <w:lsdException w:name="Grid Table 1 Light Accent 6" w:uiPriority="46"/>
+    <w:lsdException w:name="Grid Table 2 Accent 6" w:uiPriority="47"/>
+    <w:lsdException w:name="Grid Table 3 Accent 6" w:uiPriority="48"/>
+    <w:lsdException w:name="Grid Table 4 Accent 6" w:uiPriority="49"/>
+    <w:lsdException w:name="Grid Table 5 Dark Accent 6" w:uiPriority="50"/>
+    <w:lsdException w:name="Grid Table 6 Colorful Accent 6" w:uiPriority="51"/>
+    <w:lsdException w:name="Grid Table 7 Colorful Accent 6" w:uiPriority="52"/>
+    <w:lsdException w:name="List Table 1 Light" w:uiPriority="46"/>
+    <w:lsdException w:name="List Table 2" w:uiPriority="47"/>
+    <w:lsdException w:name="List Table 3" w:uiPriority="48"/>
+    <w:lsdException w:name="List Table 4" w:uiPriority="49"/>
+    <w:lsdException w:name="List Table 5 Dark" w:uiPriority="50"/>
+    <w:lsdException w:name="List Table 6 Colorful" w:uiPriority="51"/>
+    <w:lsdException w:name="List Table 7 Colorful" w:uiPriority="52"/>
+    <w:lsdException w:name="List Table 1 Light Accent 1" w:uiPriority="46"/>
+    <w:lsdException w:name="List Table 2 Accent 1" w:uiPriority="47"/>
+    <w:lsdException w:name="List Table 3 Accent 1" w:uiPriority="48"/>
+    <w:lsdException w:name="List Table 4 Accent 1" w:uiPriority="49"/>
+    <w:lsdException w:name="List Table 5 Dark Accent 1" w:uiPriority="50"/>
+    <w:lsdException w:name="List Table 6 Colorful Accent 1" w:uiPriority="51"/>
+    <w:lsdException w:name="List Table 7 Colorful Accent 1" w:uiPriority="52"/>
+    <w:lsdException w:name="List Table 1 Light Accent 2" w:uiPriority="46"/>
+    <w:lsdException w:name="List Table 2 Accent 2" w:uiPriority="47"/>
+    <w:lsdException w:name="List Table 3 Accent 2" w:uiPriority="48"/>
+    <w:lsdException w:name="List Table 4 Accent 2" w:uiPriority="49"/>
+    <w:lsdException w:name="List Table 5 Dark Accent 2" w:uiPriority="50"/>
+    <w:lsdException w:name="List Table 6 Colorful Accent 2" w:uiPriority="51"/>
+    <w:lsdException w:name="List Table 7 Colorful Accent 2" w:uiPriority="52"/>
+    <w:lsdException w:name="List Table 1 Light Accent 3" w:uiPriority="46"/>
+    <w:lsdException w:name="List Table 2 Accent 3" w:uiPriority="47"/>
+    <w:lsdException w:name="List Table 3 Accent 3" w:uiPriority="48"/>
+    <w:lsdException w:name="List Table 4 Accent 3" w:uiPriority="49"/>
+    <w:lsdException w:name="List Table 5 Dark Accent 3" w:uiPriority="50"/>
+    <w:lsdException w:name="List Table 6 Colorful Accent 3" w:uiPriority="51"/>
+    <w:lsdException w:name="List Table 7 Colorful Accent 3" w:uiPriority="52"/>
+    <w:lsdException w:name="List Table 1 Light Accent 4" w:uiPriority="46"/>
+    <w:lsdException w:name="List Table 2 Accent 4" w:uiPriority="47"/>
+    <w:lsdException w:name="List Table 3 Accent 4" w:uiPriority="48"/>
+    <w:lsdException w:name="List Table 4 Accent 4" w:uiPriority="49"/>
+    <w:lsdException w:name="List Table 5 Dark Accent 4" w:uiPriority="50"/>
+    <w:lsdException w:name="List Table 6 Colorful Accent 4" w:uiPriority="51"/>
+    <w:lsdException w:name="List Table 7 Colorful Accent 4" w:uiPriority="52"/>
+    <w:lsdException w:name="List Table 1 Light Accent 5" w:uiPriority="46"/>
+    <w:lsdException w:name="List Table 2 Accent 5" w:uiPriority="47"/>
+    <w:lsdException w:name="List Table 3 Accent 5" w:uiPriority="48"/>
+    <w:lsdException w:name="List Table 4 Accent 5" w:uiPriority="49"/>
+    <w:lsdException w:name="List Table 5 Dark Accent 5" w:uiPriority="50"/>
+    <w:lsdException w:name="List Table 6 Colorful Accent 5" w:uiPriority="51"/>
+    <w:lsdException w:name="List Table 7 Colorful Accent 5" w:uiPriority="52"/>
+    <w:lsdException w:name="List Table 1 Light Accent 6" w:uiPriority="46"/>
+    <w:lsdException w:name="List Table 2 Accent 6" w:uiPriority="47"/>
+    <w:lsdException w:name="List Table 3 Accent 6" w:uiPriority="48"/>
+    <w:lsdException w:name="List Table 4 Accent 6" w:uiPriority="49"/>
+    <w:lsdException w:name="List Table 5 Dark Accent 6" w:uiPriority="50"/>
+    <w:lsdException w:name="List Table 6 Colorful Accent 6" w:uiPriority="51"/>
+    <w:lsdException w:name="List Table 7 Colorful Accent 6" w:uiPriority="52"/>
   </w:latentStyles>
   <w:style w:type="paragraph" w:default="1" w:styleId="Norml">
     <w:name w:val="Normal"/>
@@ -23818,7 +23993,6 @@
     <w:uiPriority w:val="99"/>
     <w:semiHidden/>
     <w:unhideWhenUsed/>
-    <w:qFormat/>
     <w:tblPr>
       <w:tblInd w:w="0" w:type="dxa"/>
       <w:tblCellMar>
@@ -24051,7 +24225,6 @@
       <w:lang w:val="en-US"/>
     </w:rPr>
     <w:tblPr>
-      <w:tblInd w:w="0" w:type="dxa"/>
       <w:tblBorders>
         <w:top w:val="single" w:sz="4" w:space="0" w:color="auto"/>
         <w:left w:val="single" w:sz="4" w:space="0" w:color="auto"/>
@@ -24060,12 +24233,6 @@
         <w:insideH w:val="single" w:sz="4" w:space="0" w:color="auto"/>
         <w:insideV w:val="single" w:sz="4" w:space="0" w:color="auto"/>
       </w:tblBorders>
-      <w:tblCellMar>
-        <w:top w:w="0" w:type="dxa"/>
-        <w:left w:w="108" w:type="dxa"/>
-        <w:bottom w:w="0" w:type="dxa"/>
-        <w:right w:w="108" w:type="dxa"/>
-      </w:tblCellMar>
     </w:tblPr>
   </w:style>
   <w:style w:type="paragraph" w:styleId="Buborkszveg">
